--- a/src/data/catalog/0102.docx
+++ b/src/data/catalog/0102.docx
@@ -140,15 +140,22 @@
       </w:pPr>
       <w:r>
         <w:rPr>
+          <w:sz w:val="40"/>
+          <w:szCs w:val="40"/>
+        </w:rPr>
+        <w:t xml:space="preserve"> </w:t>
+      </w:r>
+      <w:r>
+        <w:rPr>
           <w:noProof/>
           <w:sz w:val="40"/>
           <w:szCs w:val="40"/>
         </w:rPr>
         <w:drawing>
-          <wp:inline distT="0" distB="0" distL="0" distR="0" wp14:anchorId="47D6159A" wp14:editId="06F5BB9F">
-            <wp:extent cx="1860265" cy="1860265"/>
-            <wp:effectExtent l="0" t="0" r="6985" b="6985"/>
-            <wp:docPr id="484317811" name="Picture 2"/>
+          <wp:inline distT="0" distB="0" distL="0" distR="0" wp14:anchorId="4E66B9E1" wp14:editId="5C9092A6">
+            <wp:extent cx="1684020" cy="1684020"/>
+            <wp:effectExtent l="0" t="0" r="0" b="0"/>
+            <wp:docPr id="1916363574" name="Picture 1" descr="A silver wrench on a black background&#10;&#10;AI-generated content may be incorrect."/>
             <wp:cNvGraphicFramePr>
               <a:graphicFrameLocks xmlns:a="http://schemas.openxmlformats.org/drawingml/2006/main" noChangeAspect="1"/>
             </wp:cNvGraphicFramePr>
@@ -156,36 +163,29 @@
               <a:graphicData uri="http://schemas.openxmlformats.org/drawingml/2006/picture">
                 <pic:pic xmlns:pic="http://schemas.openxmlformats.org/drawingml/2006/picture">
                   <pic:nvPicPr>
-                    <pic:cNvPr id="0" name="Picture 6"/>
-                    <pic:cNvPicPr>
-                      <a:picLocks noChangeAspect="1" noChangeArrowheads="1"/>
-                    </pic:cNvPicPr>
+                    <pic:cNvPr id="1916363574" name="Picture 1" descr="A silver wrench on a black background&#10;&#10;AI-generated content may be incorrect."/>
+                    <pic:cNvPicPr/>
                   </pic:nvPicPr>
                   <pic:blipFill>
-                    <a:blip r:embed="rId7">
+                    <a:blip r:embed="rId7" cstate="print">
                       <a:extLst>
                         <a:ext uri="{28A0092B-C50C-407E-A947-70E740481C1C}">
                           <a14:useLocalDpi xmlns:a14="http://schemas.microsoft.com/office/drawing/2010/main" val="0"/>
                         </a:ext>
                       </a:extLst>
                     </a:blip>
-                    <a:srcRect/>
                     <a:stretch>
                       <a:fillRect/>
                     </a:stretch>
                   </pic:blipFill>
-                  <pic:spPr bwMode="auto">
+                  <pic:spPr>
                     <a:xfrm>
                       <a:off x="0" y="0"/>
-                      <a:ext cx="1865994" cy="1865994"/>
+                      <a:ext cx="1684020" cy="1684020"/>
                     </a:xfrm>
                     <a:prstGeom prst="rect">
                       <a:avLst/>
                     </a:prstGeom>
-                    <a:noFill/>
-                    <a:ln>
-                      <a:noFill/>
-                    </a:ln>
                   </pic:spPr>
                 </pic:pic>
               </a:graphicData>
@@ -195,22 +195,15 @@
       </w:r>
       <w:r>
         <w:rPr>
-          <w:sz w:val="40"/>
-          <w:szCs w:val="40"/>
-        </w:rPr>
-        <w:t xml:space="preserve"> </w:t>
-      </w:r>
-      <w:r>
-        <w:rPr>
           <w:noProof/>
           <w:sz w:val="40"/>
           <w:szCs w:val="40"/>
         </w:rPr>
         <w:drawing>
-          <wp:inline distT="0" distB="0" distL="0" distR="0" wp14:anchorId="1BA7CDA9" wp14:editId="49AC97BA">
-            <wp:extent cx="1860265" cy="1860265"/>
-            <wp:effectExtent l="0" t="0" r="6985" b="6985"/>
-            <wp:docPr id="485977520" name="Picture 2" descr="A silver wrench on a white background&#10;&#10;AI-generated content may be incorrect."/>
+          <wp:inline distT="0" distB="0" distL="0" distR="0" wp14:anchorId="1CA1F795" wp14:editId="0A96F70E">
+            <wp:extent cx="1645920" cy="1645920"/>
+            <wp:effectExtent l="0" t="0" r="0" b="0"/>
+            <wp:docPr id="309832816" name="Picture 2" descr="A silver wrench on a black background&#10;&#10;AI-generated content may be incorrect."/>
             <wp:cNvGraphicFramePr>
               <a:graphicFrameLocks xmlns:a="http://schemas.openxmlformats.org/drawingml/2006/main" noChangeAspect="1"/>
             </wp:cNvGraphicFramePr>
@@ -218,36 +211,29 @@
               <a:graphicData uri="http://schemas.openxmlformats.org/drawingml/2006/picture">
                 <pic:pic xmlns:pic="http://schemas.openxmlformats.org/drawingml/2006/picture">
                   <pic:nvPicPr>
-                    <pic:cNvPr id="485977520" name="Picture 2" descr="A silver wrench on a white background&#10;&#10;AI-generated content may be incorrect."/>
-                    <pic:cNvPicPr>
-                      <a:picLocks noChangeAspect="1" noChangeArrowheads="1"/>
-                    </pic:cNvPicPr>
+                    <pic:cNvPr id="309832816" name="Picture 2" descr="A silver wrench on a black background&#10;&#10;AI-generated content may be incorrect."/>
+                    <pic:cNvPicPr/>
                   </pic:nvPicPr>
                   <pic:blipFill>
-                    <a:blip r:embed="rId7">
+                    <a:blip r:embed="rId8" cstate="print">
                       <a:extLst>
                         <a:ext uri="{28A0092B-C50C-407E-A947-70E740481C1C}">
                           <a14:useLocalDpi xmlns:a14="http://schemas.microsoft.com/office/drawing/2010/main" val="0"/>
                         </a:ext>
                       </a:extLst>
                     </a:blip>
-                    <a:srcRect/>
                     <a:stretch>
                       <a:fillRect/>
                     </a:stretch>
                   </pic:blipFill>
-                  <pic:spPr bwMode="auto">
+                  <pic:spPr>
                     <a:xfrm>
                       <a:off x="0" y="0"/>
-                      <a:ext cx="1865994" cy="1865994"/>
+                      <a:ext cx="1645920" cy="1645920"/>
                     </a:xfrm>
                     <a:prstGeom prst="rect">
                       <a:avLst/>
                     </a:prstGeom>
-                    <a:noFill/>
-                    <a:ln>
-                      <a:noFill/>
-                    </a:ln>
                   </pic:spPr>
                 </pic:pic>
               </a:graphicData>
@@ -262,10 +248,10 @@
           <w:szCs w:val="40"/>
         </w:rPr>
         <w:drawing>
-          <wp:inline distT="0" distB="0" distL="0" distR="0" wp14:anchorId="5560C7D6" wp14:editId="7D45A916">
-            <wp:extent cx="1860265" cy="1860265"/>
-            <wp:effectExtent l="0" t="0" r="6985" b="6985"/>
-            <wp:docPr id="896485712" name="Picture 2" descr="A silver wrench on a white background&#10;&#10;AI-generated content may be incorrect."/>
+          <wp:inline distT="0" distB="0" distL="0" distR="0" wp14:anchorId="0919D908" wp14:editId="75F67297">
+            <wp:extent cx="2278131" cy="2273506"/>
+            <wp:effectExtent l="0" t="0" r="0" b="0"/>
+            <wp:docPr id="814904334" name="Picture 3" descr="A close-up of a wrench&#10;&#10;AI-generated content may be incorrect."/>
             <wp:cNvGraphicFramePr>
               <a:graphicFrameLocks xmlns:a="http://schemas.openxmlformats.org/drawingml/2006/main" noChangeAspect="1"/>
             </wp:cNvGraphicFramePr>
@@ -273,36 +259,29 @@
               <a:graphicData uri="http://schemas.openxmlformats.org/drawingml/2006/picture">
                 <pic:pic xmlns:pic="http://schemas.openxmlformats.org/drawingml/2006/picture">
                   <pic:nvPicPr>
-                    <pic:cNvPr id="896485712" name="Picture 2" descr="A silver wrench on a white background&#10;&#10;AI-generated content may be incorrect."/>
-                    <pic:cNvPicPr>
-                      <a:picLocks noChangeAspect="1" noChangeArrowheads="1"/>
-                    </pic:cNvPicPr>
+                    <pic:cNvPr id="814904334" name="Picture 3" descr="A close-up of a wrench&#10;&#10;AI-generated content may be incorrect."/>
+                    <pic:cNvPicPr/>
                   </pic:nvPicPr>
                   <pic:blipFill>
-                    <a:blip r:embed="rId7">
+                    <a:blip r:embed="rId9" cstate="print">
                       <a:extLst>
                         <a:ext uri="{28A0092B-C50C-407E-A947-70E740481C1C}">
                           <a14:useLocalDpi xmlns:a14="http://schemas.microsoft.com/office/drawing/2010/main" val="0"/>
                         </a:ext>
                       </a:extLst>
                     </a:blip>
-                    <a:srcRect/>
                     <a:stretch>
                       <a:fillRect/>
                     </a:stretch>
                   </pic:blipFill>
-                  <pic:spPr bwMode="auto">
+                  <pic:spPr>
                     <a:xfrm>
                       <a:off x="0" y="0"/>
-                      <a:ext cx="1865994" cy="1865994"/>
+                      <a:ext cx="2285355" cy="2280716"/>
                     </a:xfrm>
                     <a:prstGeom prst="rect">
                       <a:avLst/>
                     </a:prstGeom>
-                    <a:noFill/>
-                    <a:ln>
-                      <a:noFill/>
-                    </a:ln>
                   </pic:spPr>
                 </pic:pic>
               </a:graphicData>
@@ -480,6 +459,7 @@
       </w:pPr>
       <w:r>
         <w:rPr>
+          <w:noProof/>
           <w:sz w:val="40"/>
           <w:szCs w:val="40"/>
         </w:rPr>
@@ -499,7 +479,7 @@
                     <pic:cNvPicPr/>
                   </pic:nvPicPr>
                   <pic:blipFill>
-                    <a:blip r:embed="rId8"/>
+                    <a:blip r:embed="rId10"/>
                     <a:stretch>
                       <a:fillRect/>
                     </a:stretch>
@@ -1632,6 +1612,7 @@
   <w:style w:type="character" w:default="1" w:styleId="DefaultParagraphFont">
     <w:name w:val="Default Paragraph Font"/>
     <w:uiPriority w:val="1"/>
+    <w:semiHidden/>
     <w:unhideWhenUsed/>
   </w:style>
   <w:style w:type="table" w:default="1" w:styleId="TableNormal">

--- a/src/data/catalog/0102.docx
+++ b/src/data/catalog/0102.docx
@@ -8,7 +8,7 @@
           <w:noProof/>
         </w:rPr>
         <w:drawing>
-          <wp:anchor distT="0" distB="0" distL="114300" distR="114300" simplePos="0" relativeHeight="251658240" behindDoc="1" locked="0" layoutInCell="1" allowOverlap="1" wp14:anchorId="44F1969A" wp14:editId="6BA6D8EE">
+          <wp:anchor distT="0" distB="0" distL="114300" distR="114300" simplePos="0" relativeHeight="251658240" behindDoc="1" locked="0" layoutInCell="1" allowOverlap="1" wp14:anchorId="790910D7" wp14:editId="6BD7F978">
             <wp:simplePos x="0" y="0"/>
             <wp:positionH relativeFrom="column">
               <wp:posOffset>0</wp:posOffset>
@@ -41,7 +41,7 @@
                     <pic:cNvPicPr/>
                   </pic:nvPicPr>
                   <pic:blipFill>
-                    <a:blip r:embed="rId5">
+                    <a:blip r:embed="rId5" cstate="print">
                       <a:extLst>
                         <a:ext uri="{96DAC541-7B7A-43D3-8B79-37D633B846F1}">
                           <asvg:svgBlip xmlns:asvg="http://schemas.microsoft.com/office/drawing/2016/SVG/main" r:embed="rId6"/>
@@ -64,12 +64,6 @@
                 </pic:pic>
               </a:graphicData>
             </a:graphic>
-            <wp14:sizeRelH relativeFrom="margin">
-              <wp14:pctWidth>0</wp14:pctWidth>
-            </wp14:sizeRelH>
-            <wp14:sizeRelV relativeFrom="margin">
-              <wp14:pctHeight>0</wp14:pctHeight>
-            </wp14:sizeRelV>
           </wp:anchor>
         </w:drawing>
       </w:r>
@@ -111,8 +105,13 @@
         <w:tab/>
       </w:r>
       <w:r>
-        <w:tab/>
-        <w:t>artools.com</w:t>
+        <w:t>artools</w:t>
+      </w:r>
+      <w:r>
+        <w:t>web</w:t>
+      </w:r>
+      <w:r>
+        <w:t>.com</w:t>
       </w:r>
     </w:p>
     <w:p/>
@@ -140,19 +139,12 @@
       </w:pPr>
       <w:r>
         <w:rPr>
-          <w:sz w:val="40"/>
-          <w:szCs w:val="40"/>
-        </w:rPr>
-        <w:t xml:space="preserve"> </w:t>
-      </w:r>
-      <w:r>
-        <w:rPr>
           <w:noProof/>
           <w:sz w:val="40"/>
           <w:szCs w:val="40"/>
         </w:rPr>
         <w:drawing>
-          <wp:inline distT="0" distB="0" distL="0" distR="0" wp14:anchorId="4E66B9E1" wp14:editId="5C9092A6">
+          <wp:inline distT="0" distB="0" distL="0" distR="0" wp14:anchorId="578A6A0D" wp14:editId="74135F7E">
             <wp:extent cx="1684020" cy="1684020"/>
             <wp:effectExtent l="0" t="0" r="0" b="0"/>
             <wp:docPr id="1916363574" name="Picture 1" descr="A silver wrench on a black background&#10;&#10;AI-generated content may be incorrect."/>
@@ -200,7 +192,7 @@
           <w:szCs w:val="40"/>
         </w:rPr>
         <w:drawing>
-          <wp:inline distT="0" distB="0" distL="0" distR="0" wp14:anchorId="1CA1F795" wp14:editId="0A96F70E">
+          <wp:inline distT="0" distB="0" distL="0" distR="0" wp14:anchorId="26435EC2" wp14:editId="0197073B">
             <wp:extent cx="1645920" cy="1645920"/>
             <wp:effectExtent l="0" t="0" r="0" b="0"/>
             <wp:docPr id="309832816" name="Picture 2" descr="A silver wrench on a black background&#10;&#10;AI-generated content may be incorrect."/>
@@ -248,7 +240,7 @@
           <w:szCs w:val="40"/>
         </w:rPr>
         <w:drawing>
-          <wp:inline distT="0" distB="0" distL="0" distR="0" wp14:anchorId="0919D908" wp14:editId="75F67297">
+          <wp:inline distT="0" distB="0" distL="0" distR="0" wp14:anchorId="19FD123E" wp14:editId="1CB183A8">
             <wp:extent cx="2278131" cy="2273506"/>
             <wp:effectExtent l="0" t="0" r="0" b="0"/>
             <wp:docPr id="814904334" name="Picture 3" descr="A close-up of a wrench&#10;&#10;AI-generated content may be incorrect."/>
@@ -289,6 +281,22 @@
           </wp:inline>
         </w:drawing>
       </w:r>
+    </w:p>
+    <w:p>
+      <w:pPr>
+        <w:rPr>
+          <w:b/>
+          <w:bCs/>
+        </w:rPr>
+      </w:pPr>
+    </w:p>
+    <w:p>
+      <w:pPr>
+        <w:rPr>
+          <w:b/>
+          <w:bCs/>
+        </w:rPr>
+      </w:pPr>
     </w:p>
     <w:p>
       <w:pPr>
@@ -347,7 +355,13 @@
       </w:pPr>
       <w:proofErr w:type="spellStart"/>
       <w:r>
-        <w:t>Níquel</w:t>
+        <w:t>C</w:t>
+      </w:r>
+      <w:r>
+        <w:t>rom</w:t>
+      </w:r>
+      <w:r>
+        <w:t>o</w:t>
       </w:r>
       <w:proofErr w:type="spellEnd"/>
       <w:r>
@@ -355,11 +369,11 @@
       </w:r>
       <w:proofErr w:type="spellStart"/>
       <w:r>
-        <w:t>cromado</w:t>
+        <w:t>Vanadio</w:t>
       </w:r>
       <w:proofErr w:type="spellEnd"/>
       <w:r>
-        <w:t>.</w:t>
+        <w:t xml:space="preserve"> - Brillante</w:t>
       </w:r>
     </w:p>
     <w:p>
@@ -368,46 +382,51 @@
           <w:ilvl w:val="0"/>
           <w:numId w:val="3"/>
         </w:numPr>
+        <w:rPr>
+          <w:lang w:val="es-CR"/>
+        </w:rPr>
       </w:pPr>
-      <w:proofErr w:type="spellStart"/>
       <w:r>
+        <w:rPr>
+          <w:lang w:val="es-CR"/>
+        </w:rPr>
         <w:t>Fabricado</w:t>
       </w:r>
-      <w:proofErr w:type="spellEnd"/>
       <w:r>
+        <w:rPr>
+          <w:lang w:val="es-CR"/>
+        </w:rPr>
         <w:t xml:space="preserve"> </w:t>
       </w:r>
-      <w:proofErr w:type="spellStart"/>
       <w:r>
+        <w:rPr>
+          <w:lang w:val="es-CR"/>
+        </w:rPr>
         <w:t>en</w:t>
       </w:r>
-      <w:proofErr w:type="spellEnd"/>
       <w:r>
+        <w:rPr>
+          <w:lang w:val="es-CR"/>
+        </w:rPr>
         <w:t xml:space="preserve"> </w:t>
       </w:r>
-      <w:proofErr w:type="spellStart"/>
       <w:r>
-        <w:t>acero</w:t>
+        <w:rPr>
+          <w:lang w:val="es-CR"/>
+        </w:rPr>
+        <w:t>acero CRV de alta</w:t>
       </w:r>
-      <w:proofErr w:type="spellEnd"/>
       <w:r>
-        <w:t xml:space="preserve"> CRV de </w:t>
-      </w:r>
-      <w:proofErr w:type="spellStart"/>
-      <w:r>
-        <w:t>alta</w:t>
-      </w:r>
-      <w:proofErr w:type="spellEnd"/>
-      <w:r>
+        <w:rPr>
+          <w:lang w:val="es-CR"/>
+        </w:rPr>
         <w:t xml:space="preserve"> </w:t>
       </w:r>
-      <w:proofErr w:type="spellStart"/>
       <w:r>
-        <w:t>calidad</w:t>
-      </w:r>
-      <w:proofErr w:type="spellEnd"/>
-      <w:r>
-        <w:t>.</w:t>
+        <w:rPr>
+          <w:lang w:val="es-CR"/>
+        </w:rPr>
+        <w:t>calidad.</w:t>
       </w:r>
     </w:p>
     <w:p>
@@ -416,127 +435,2117 @@
           <w:ilvl w:val="0"/>
           <w:numId w:val="3"/>
         </w:numPr>
-      </w:pPr>
-      <w:proofErr w:type="spellStart"/>
-      <w:r>
-        <w:t>Debidamente</w:t>
-      </w:r>
-      <w:proofErr w:type="spellEnd"/>
-      <w:r>
-        <w:t xml:space="preserve"> </w:t>
-      </w:r>
-      <w:proofErr w:type="spellStart"/>
-      <w:r>
-        <w:t>endurecido</w:t>
-      </w:r>
-      <w:proofErr w:type="spellEnd"/>
-      <w:r>
-        <w:t xml:space="preserve"> y </w:t>
-      </w:r>
-      <w:proofErr w:type="spellStart"/>
-      <w:r>
-        <w:t>templado</w:t>
-      </w:r>
-      <w:proofErr w:type="spellEnd"/>
-      <w:r>
-        <w:t>.</w:t>
-      </w:r>
-    </w:p>
-    <w:p>
-      <w:pPr>
         <w:rPr>
-          <w:sz w:val="40"/>
-          <w:szCs w:val="40"/>
-        </w:rPr>
-      </w:pPr>
-    </w:p>
-    <w:p>
-      <w:pPr>
-        <w:rPr>
-          <w:sz w:val="40"/>
-          <w:szCs w:val="40"/>
+          <w:lang w:val="es-CR"/>
         </w:rPr>
       </w:pPr>
       <w:r>
         <w:rPr>
-          <w:noProof/>
-          <w:sz w:val="40"/>
-          <w:szCs w:val="40"/>
+          <w:lang w:val="es-CR"/>
         </w:rPr>
-        <w:drawing>
-          <wp:inline distT="0" distB="0" distL="0" distR="0" wp14:anchorId="1E039487" wp14:editId="2FB76DDA">
-            <wp:extent cx="4225159" cy="1415157"/>
-            <wp:effectExtent l="0" t="0" r="4445" b="0"/>
-            <wp:docPr id="983480132" name="Picture 1" descr="A drawing of a pair of wrenches&#10;&#10;AI-generated content may be incorrect."/>
-            <wp:cNvGraphicFramePr>
-              <a:graphicFrameLocks xmlns:a="http://schemas.openxmlformats.org/drawingml/2006/main" noChangeAspect="1"/>
-            </wp:cNvGraphicFramePr>
-            <a:graphic xmlns:a="http://schemas.openxmlformats.org/drawingml/2006/main">
-              <a:graphicData uri="http://schemas.openxmlformats.org/drawingml/2006/picture">
-                <pic:pic xmlns:pic="http://schemas.openxmlformats.org/drawingml/2006/picture">
-                  <pic:nvPicPr>
-                    <pic:cNvPr id="983480132" name="Picture 1" descr="A drawing of a pair of wrenches&#10;&#10;AI-generated content may be incorrect."/>
-                    <pic:cNvPicPr/>
-                  </pic:nvPicPr>
-                  <pic:blipFill>
-                    <a:blip r:embed="rId10"/>
-                    <a:stretch>
-                      <a:fillRect/>
-                    </a:stretch>
-                  </pic:blipFill>
-                  <pic:spPr>
-                    <a:xfrm>
-                      <a:off x="0" y="0"/>
-                      <a:ext cx="4243606" cy="1421336"/>
-                    </a:xfrm>
-                    <a:prstGeom prst="rect">
-                      <a:avLst/>
-                    </a:prstGeom>
-                  </pic:spPr>
-                </pic:pic>
-              </a:graphicData>
-            </a:graphic>
-          </wp:inline>
-        </w:drawing>
+        <w:t>Debidamente</w:t>
+      </w:r>
+      <w:r>
+        <w:rPr>
+          <w:lang w:val="es-CR"/>
+        </w:rPr>
+        <w:t xml:space="preserve"> </w:t>
+      </w:r>
+      <w:r>
+        <w:rPr>
+          <w:lang w:val="es-CR"/>
+        </w:rPr>
+        <w:t>en</w:t>
+      </w:r>
+      <w:r>
+        <w:rPr>
+          <w:lang w:val="es-CR"/>
+        </w:rPr>
+        <w:t xml:space="preserve"> </w:t>
+      </w:r>
+      <w:r>
+        <w:rPr>
+          <w:lang w:val="es-CR"/>
+        </w:rPr>
+        <w:t>durecido y templado.</w:t>
       </w:r>
     </w:p>
-    <w:p>
-      <w:pPr>
-        <w:shd w:val="clear" w:color="auto" w:fill="FFFFFF"/>
-        <w:spacing w:beforeAutospacing="1" w:after="0" w:afterAutospacing="1" w:line="240" w:lineRule="auto"/>
-        <w:outlineLvl w:val="2"/>
-        <w:rPr>
-          <w:rFonts w:ascii="Roboto" w:eastAsia="Times New Roman" w:hAnsi="Roboto" w:cs="Times New Roman"/>
-          <w:b/>
-          <w:bCs/>
-          <w:color w:val="212529"/>
-          <w:kern w:val="0"/>
-          <w:sz w:val="27"/>
-          <w:szCs w:val="27"/>
-          <w14:ligatures w14:val="none"/>
-        </w:rPr>
-      </w:pPr>
-      <w:proofErr w:type="spellStart"/>
-      <w:r>
-        <w:rPr>
-          <w:rFonts w:ascii="Roboto" w:eastAsia="Times New Roman" w:hAnsi="Roboto" w:cs="Times New Roman"/>
-          <w:b/>
-          <w:bCs/>
-          <w:color w:val="212529"/>
-          <w:kern w:val="0"/>
-          <w:sz w:val="27"/>
-          <w:szCs w:val="27"/>
-          <w14:ligatures w14:val="none"/>
-        </w:rPr>
-        <w:t>Presupuesto</w:t>
-      </w:r>
-      <w:proofErr w:type="spellEnd"/>
-    </w:p>
+    <w:tbl>
+      <w:tblPr>
+        <w:tblW w:w="2897" w:type="dxa"/>
+        <w:tblCellMar>
+          <w:left w:w="0" w:type="dxa"/>
+          <w:right w:w="0" w:type="dxa"/>
+        </w:tblCellMar>
+        <w:tblLook w:val="04A0" w:firstRow="1" w:lastRow="0" w:firstColumn="1" w:lastColumn="0" w:noHBand="0" w:noVBand="1"/>
+      </w:tblPr>
+      <w:tblGrid>
+        <w:gridCol w:w="1303"/>
+        <w:gridCol w:w="1594"/>
+      </w:tblGrid>
+      <w:tr>
+        <w:trPr>
+          <w:tblHeader/>
+        </w:trPr>
+        <w:tc>
+          <w:tcPr>
+            <w:tcW w:w="1303" w:type="dxa"/>
+            <w:tcBorders>
+              <w:top w:val="single" w:sz="2" w:space="0" w:color="auto"/>
+              <w:left w:val="single" w:sz="6" w:space="0" w:color="auto"/>
+              <w:bottom w:val="single" w:sz="2" w:space="0" w:color="auto"/>
+              <w:right w:val="single" w:sz="6" w:space="0" w:color="auto"/>
+            </w:tcBorders>
+            <w:shd w:val="clear" w:color="auto" w:fill="000000" w:themeFill="text1"/>
+            <w:vAlign w:val="center"/>
+            <w:hideMark/>
+          </w:tcPr>
+          <w:p>
+            <w:pPr>
+              <w:spacing w:after="0" w:line="240" w:lineRule="auto"/>
+              <w:rPr>
+                <w:rFonts w:ascii="Times New Roman" w:eastAsia="Times New Roman" w:hAnsi="Times New Roman" w:cs="Times New Roman"/>
+                <w:b/>
+                <w:bCs/>
+                <w:color w:val="FFFFFF" w:themeColor="background1"/>
+                <w:kern w:val="0"/>
+              </w:rPr>
+            </w:pPr>
+            <w:proofErr w:type="spellStart"/>
+            <w:r>
+              <w:rPr>
+                <w:rFonts w:ascii="Times New Roman" w:eastAsia="Times New Roman" w:hAnsi="Times New Roman" w:cs="Times New Roman"/>
+                <w:b/>
+                <w:bCs/>
+                <w:color w:val="FFFFFF" w:themeColor="background1"/>
+                <w:kern w:val="0"/>
+              </w:rPr>
+              <w:t>Artículo</w:t>
+            </w:r>
+            <w:proofErr w:type="spellEnd"/>
+            <w:r>
+              <w:rPr>
+                <w:rFonts w:ascii="Times New Roman" w:eastAsia="Times New Roman" w:hAnsi="Times New Roman" w:cs="Times New Roman"/>
+                <w:b/>
+                <w:bCs/>
+                <w:color w:val="FFFFFF" w:themeColor="background1"/>
+                <w:kern w:val="0"/>
+              </w:rPr>
+              <w:t xml:space="preserve"> N°</w:t>
+            </w:r>
+          </w:p>
+        </w:tc>
+        <w:tc>
+          <w:tcPr>
+            <w:tcW w:w="1594" w:type="dxa"/>
+            <w:tcBorders>
+              <w:top w:val="single" w:sz="2" w:space="0" w:color="auto"/>
+              <w:left w:val="single" w:sz="6" w:space="0" w:color="auto"/>
+              <w:bottom w:val="single" w:sz="2" w:space="0" w:color="auto"/>
+              <w:right w:val="single" w:sz="6" w:space="0" w:color="auto"/>
+            </w:tcBorders>
+            <w:shd w:val="clear" w:color="auto" w:fill="000000" w:themeFill="text1"/>
+            <w:vAlign w:val="center"/>
+            <w:hideMark/>
+          </w:tcPr>
+          <w:p>
+            <w:pPr>
+              <w:spacing w:after="0" w:line="240" w:lineRule="auto"/>
+              <w:rPr>
+                <w:rFonts w:ascii="Times New Roman" w:eastAsia="Times New Roman" w:hAnsi="Times New Roman" w:cs="Times New Roman"/>
+                <w:b/>
+                <w:bCs/>
+                <w:color w:val="FFFFFF" w:themeColor="background1"/>
+                <w:kern w:val="0"/>
+              </w:rPr>
+            </w:pPr>
+            <w:proofErr w:type="spellStart"/>
+            <w:r>
+              <w:rPr>
+                <w:rFonts w:ascii="Times New Roman" w:eastAsia="Times New Roman" w:hAnsi="Times New Roman" w:cs="Times New Roman"/>
+                <w:b/>
+                <w:bCs/>
+                <w:color w:val="FFFFFF" w:themeColor="background1"/>
+                <w:kern w:val="0"/>
+              </w:rPr>
+              <w:t>Tamaño</w:t>
+            </w:r>
+            <w:proofErr w:type="spellEnd"/>
+            <w:r>
+              <w:rPr>
+                <w:rFonts w:ascii="Times New Roman" w:eastAsia="Times New Roman" w:hAnsi="Times New Roman" w:cs="Times New Roman"/>
+                <w:b/>
+                <w:bCs/>
+                <w:color w:val="FFFFFF" w:themeColor="background1"/>
+                <w:kern w:val="0"/>
+              </w:rPr>
+              <w:t xml:space="preserve"> (mm)</w:t>
+            </w:r>
+          </w:p>
+        </w:tc>
+      </w:tr>
+      <w:tr>
+        <w:tc>
+          <w:tcPr>
+            <w:tcW w:w="1303" w:type="dxa"/>
+            <w:tcBorders>
+              <w:top w:val="single" w:sz="2" w:space="0" w:color="CED4DA"/>
+              <w:left w:val="single" w:sz="6" w:space="0" w:color="CED4DA"/>
+              <w:bottom w:val="single" w:sz="2" w:space="0" w:color="CED4DA"/>
+              <w:right w:val="single" w:sz="6" w:space="0" w:color="CED4DA"/>
+            </w:tcBorders>
+            <w:vAlign w:val="center"/>
+            <w:hideMark/>
+          </w:tcPr>
+          <w:p>
+            <w:pPr>
+              <w:spacing w:after="0" w:line="240" w:lineRule="auto"/>
+              <w:rPr>
+                <w:rFonts w:ascii="Times New Roman" w:eastAsia="Times New Roman" w:hAnsi="Times New Roman" w:cs="Times New Roman"/>
+                <w:color w:val="212529"/>
+                <w:kern w:val="0"/>
+              </w:rPr>
+            </w:pPr>
+            <w:r>
+              <w:rPr>
+                <w:rFonts w:ascii="Times New Roman" w:eastAsia="Times New Roman" w:hAnsi="Times New Roman" w:cs="Times New Roman"/>
+                <w:color w:val="212529"/>
+                <w:kern w:val="0"/>
+              </w:rPr>
+              <w:t>010</w:t>
+            </w:r>
+            <w:r>
+              <w:rPr>
+                <w:rFonts w:ascii="Times New Roman" w:eastAsia="Times New Roman" w:hAnsi="Times New Roman" w:cs="Times New Roman"/>
+                <w:color w:val="212529"/>
+                <w:kern w:val="0"/>
+              </w:rPr>
+              <w:t>2</w:t>
+            </w:r>
+            <w:r>
+              <w:rPr>
+                <w:rFonts w:ascii="Times New Roman" w:eastAsia="Times New Roman" w:hAnsi="Times New Roman" w:cs="Times New Roman"/>
+                <w:color w:val="212529"/>
+                <w:kern w:val="0"/>
+              </w:rPr>
+              <w:t>01</w:t>
+            </w:r>
+          </w:p>
+        </w:tc>
+        <w:tc>
+          <w:tcPr>
+            <w:tcW w:w="1594" w:type="dxa"/>
+            <w:tcBorders>
+              <w:top w:val="single" w:sz="2" w:space="0" w:color="CED4DA"/>
+              <w:left w:val="single" w:sz="6" w:space="0" w:color="CED4DA"/>
+              <w:bottom w:val="single" w:sz="2" w:space="0" w:color="CED4DA"/>
+              <w:right w:val="single" w:sz="6" w:space="0" w:color="CED4DA"/>
+            </w:tcBorders>
+            <w:vAlign w:val="center"/>
+          </w:tcPr>
+          <w:p>
+            <w:pPr>
+              <w:spacing w:after="0" w:line="240" w:lineRule="auto"/>
+              <w:jc w:val="center"/>
+              <w:rPr>
+                <w:rFonts w:ascii="Times New Roman" w:eastAsia="Times New Roman" w:hAnsi="Times New Roman" w:cs="Times New Roman"/>
+                <w:color w:val="212529"/>
+                <w:kern w:val="0"/>
+              </w:rPr>
+            </w:pPr>
+            <w:r>
+              <w:rPr>
+                <w:rFonts w:ascii="Times New Roman" w:eastAsia="Times New Roman" w:hAnsi="Times New Roman" w:cs="Times New Roman"/>
+                <w:color w:val="212529"/>
+                <w:kern w:val="0"/>
+              </w:rPr>
+              <w:t>3</w:t>
+            </w:r>
+          </w:p>
+        </w:tc>
+      </w:tr>
+      <w:tr>
+        <w:tc>
+          <w:tcPr>
+            <w:tcW w:w="1303" w:type="dxa"/>
+            <w:tcBorders>
+              <w:top w:val="single" w:sz="2" w:space="0" w:color="CED4DA"/>
+              <w:left w:val="single" w:sz="6" w:space="0" w:color="CED4DA"/>
+              <w:bottom w:val="single" w:sz="2" w:space="0" w:color="CED4DA"/>
+              <w:right w:val="single" w:sz="6" w:space="0" w:color="CED4DA"/>
+            </w:tcBorders>
+            <w:vAlign w:val="center"/>
+          </w:tcPr>
+          <w:p>
+            <w:pPr>
+              <w:spacing w:after="0" w:line="240" w:lineRule="auto"/>
+              <w:rPr>
+                <w:rFonts w:ascii="Times New Roman" w:eastAsia="Times New Roman" w:hAnsi="Times New Roman" w:cs="Times New Roman"/>
+                <w:color w:val="212529"/>
+                <w:kern w:val="0"/>
+              </w:rPr>
+            </w:pPr>
+            <w:r>
+              <w:rPr>
+                <w:rFonts w:ascii="Times New Roman" w:eastAsia="Times New Roman" w:hAnsi="Times New Roman" w:cs="Times New Roman"/>
+                <w:color w:val="212529"/>
+                <w:kern w:val="0"/>
+              </w:rPr>
+              <w:t>010</w:t>
+            </w:r>
+            <w:r>
+              <w:rPr>
+                <w:rFonts w:ascii="Times New Roman" w:eastAsia="Times New Roman" w:hAnsi="Times New Roman" w:cs="Times New Roman"/>
+                <w:color w:val="212529"/>
+                <w:kern w:val="0"/>
+              </w:rPr>
+              <w:t>2</w:t>
+            </w:r>
+            <w:r>
+              <w:rPr>
+                <w:rFonts w:ascii="Times New Roman" w:eastAsia="Times New Roman" w:hAnsi="Times New Roman" w:cs="Times New Roman"/>
+                <w:color w:val="212529"/>
+                <w:kern w:val="0"/>
+              </w:rPr>
+              <w:t>02</w:t>
+            </w:r>
+          </w:p>
+        </w:tc>
+        <w:tc>
+          <w:tcPr>
+            <w:tcW w:w="1594" w:type="dxa"/>
+            <w:tcBorders>
+              <w:top w:val="single" w:sz="2" w:space="0" w:color="CED4DA"/>
+              <w:left w:val="single" w:sz="6" w:space="0" w:color="CED4DA"/>
+              <w:bottom w:val="single" w:sz="2" w:space="0" w:color="CED4DA"/>
+              <w:right w:val="single" w:sz="6" w:space="0" w:color="CED4DA"/>
+            </w:tcBorders>
+            <w:vAlign w:val="center"/>
+          </w:tcPr>
+          <w:p>
+            <w:pPr>
+              <w:spacing w:after="0" w:line="240" w:lineRule="auto"/>
+              <w:jc w:val="center"/>
+              <w:rPr>
+                <w:rFonts w:ascii="Times New Roman" w:eastAsia="Times New Roman" w:hAnsi="Times New Roman" w:cs="Times New Roman"/>
+                <w:color w:val="212529"/>
+                <w:kern w:val="0"/>
+              </w:rPr>
+            </w:pPr>
+            <w:r>
+              <w:rPr>
+                <w:rFonts w:ascii="Times New Roman" w:eastAsia="Times New Roman" w:hAnsi="Times New Roman" w:cs="Times New Roman"/>
+                <w:color w:val="212529"/>
+                <w:kern w:val="0"/>
+              </w:rPr>
+              <w:t>4</w:t>
+            </w:r>
+          </w:p>
+        </w:tc>
+      </w:tr>
+      <w:tr>
+        <w:tc>
+          <w:tcPr>
+            <w:tcW w:w="1303" w:type="dxa"/>
+            <w:tcBorders>
+              <w:top w:val="single" w:sz="2" w:space="0" w:color="CED4DA"/>
+              <w:left w:val="single" w:sz="6" w:space="0" w:color="CED4DA"/>
+              <w:bottom w:val="single" w:sz="2" w:space="0" w:color="CED4DA"/>
+              <w:right w:val="single" w:sz="6" w:space="0" w:color="CED4DA"/>
+            </w:tcBorders>
+            <w:vAlign w:val="center"/>
+          </w:tcPr>
+          <w:p>
+            <w:pPr>
+              <w:spacing w:after="0" w:line="240" w:lineRule="auto"/>
+              <w:rPr>
+                <w:rFonts w:ascii="Times New Roman" w:eastAsia="Times New Roman" w:hAnsi="Times New Roman" w:cs="Times New Roman"/>
+                <w:color w:val="212529"/>
+                <w:kern w:val="0"/>
+              </w:rPr>
+            </w:pPr>
+            <w:r>
+              <w:rPr>
+                <w:rFonts w:ascii="Times New Roman" w:eastAsia="Times New Roman" w:hAnsi="Times New Roman" w:cs="Times New Roman"/>
+                <w:color w:val="212529"/>
+                <w:kern w:val="0"/>
+              </w:rPr>
+              <w:t>010</w:t>
+            </w:r>
+            <w:r>
+              <w:rPr>
+                <w:rFonts w:ascii="Times New Roman" w:eastAsia="Times New Roman" w:hAnsi="Times New Roman" w:cs="Times New Roman"/>
+                <w:color w:val="212529"/>
+                <w:kern w:val="0"/>
+              </w:rPr>
+              <w:t>2</w:t>
+            </w:r>
+            <w:r>
+              <w:rPr>
+                <w:rFonts w:ascii="Times New Roman" w:eastAsia="Times New Roman" w:hAnsi="Times New Roman" w:cs="Times New Roman"/>
+                <w:color w:val="212529"/>
+                <w:kern w:val="0"/>
+              </w:rPr>
+              <w:t>03</w:t>
+            </w:r>
+          </w:p>
+        </w:tc>
+        <w:tc>
+          <w:tcPr>
+            <w:tcW w:w="1594" w:type="dxa"/>
+            <w:tcBorders>
+              <w:top w:val="single" w:sz="2" w:space="0" w:color="CED4DA"/>
+              <w:left w:val="single" w:sz="6" w:space="0" w:color="CED4DA"/>
+              <w:bottom w:val="single" w:sz="2" w:space="0" w:color="CED4DA"/>
+              <w:right w:val="single" w:sz="6" w:space="0" w:color="CED4DA"/>
+            </w:tcBorders>
+            <w:vAlign w:val="center"/>
+          </w:tcPr>
+          <w:p>
+            <w:pPr>
+              <w:spacing w:after="0" w:line="240" w:lineRule="auto"/>
+              <w:jc w:val="center"/>
+              <w:rPr>
+                <w:rFonts w:ascii="Times New Roman" w:eastAsia="Times New Roman" w:hAnsi="Times New Roman" w:cs="Times New Roman"/>
+                <w:color w:val="212529"/>
+                <w:kern w:val="0"/>
+              </w:rPr>
+            </w:pPr>
+            <w:r>
+              <w:rPr>
+                <w:rFonts w:ascii="Times New Roman" w:eastAsia="Times New Roman" w:hAnsi="Times New Roman" w:cs="Times New Roman"/>
+                <w:color w:val="212529"/>
+                <w:kern w:val="0"/>
+              </w:rPr>
+              <w:t>5</w:t>
+            </w:r>
+          </w:p>
+        </w:tc>
+      </w:tr>
+      <w:tr>
+        <w:tc>
+          <w:tcPr>
+            <w:tcW w:w="1303" w:type="dxa"/>
+            <w:tcBorders>
+              <w:top w:val="single" w:sz="2" w:space="0" w:color="CED4DA"/>
+              <w:left w:val="single" w:sz="6" w:space="0" w:color="CED4DA"/>
+              <w:bottom w:val="single" w:sz="2" w:space="0" w:color="CED4DA"/>
+              <w:right w:val="single" w:sz="6" w:space="0" w:color="CED4DA"/>
+            </w:tcBorders>
+            <w:vAlign w:val="center"/>
+            <w:hideMark/>
+          </w:tcPr>
+          <w:p>
+            <w:pPr>
+              <w:spacing w:after="0" w:line="240" w:lineRule="auto"/>
+              <w:rPr>
+                <w:rFonts w:ascii="Times New Roman" w:eastAsia="Times New Roman" w:hAnsi="Times New Roman" w:cs="Times New Roman"/>
+                <w:color w:val="212529"/>
+                <w:kern w:val="0"/>
+              </w:rPr>
+            </w:pPr>
+            <w:r>
+              <w:rPr>
+                <w:rFonts w:ascii="Times New Roman" w:eastAsia="Times New Roman" w:hAnsi="Times New Roman" w:cs="Times New Roman"/>
+                <w:color w:val="212529"/>
+                <w:kern w:val="0"/>
+              </w:rPr>
+              <w:t>010</w:t>
+            </w:r>
+            <w:r>
+              <w:rPr>
+                <w:rFonts w:ascii="Times New Roman" w:eastAsia="Times New Roman" w:hAnsi="Times New Roman" w:cs="Times New Roman"/>
+                <w:color w:val="212529"/>
+                <w:kern w:val="0"/>
+              </w:rPr>
+              <w:t>2</w:t>
+            </w:r>
+            <w:r>
+              <w:rPr>
+                <w:rFonts w:ascii="Times New Roman" w:eastAsia="Times New Roman" w:hAnsi="Times New Roman" w:cs="Times New Roman"/>
+                <w:color w:val="212529"/>
+                <w:kern w:val="0"/>
+              </w:rPr>
+              <w:t>04</w:t>
+            </w:r>
+          </w:p>
+        </w:tc>
+        <w:tc>
+          <w:tcPr>
+            <w:tcW w:w="1594" w:type="dxa"/>
+            <w:tcBorders>
+              <w:top w:val="single" w:sz="2" w:space="0" w:color="CED4DA"/>
+              <w:left w:val="single" w:sz="6" w:space="0" w:color="CED4DA"/>
+              <w:bottom w:val="single" w:sz="2" w:space="0" w:color="CED4DA"/>
+              <w:right w:val="single" w:sz="6" w:space="0" w:color="CED4DA"/>
+            </w:tcBorders>
+            <w:vAlign w:val="center"/>
+          </w:tcPr>
+          <w:p>
+            <w:pPr>
+              <w:spacing w:after="0" w:line="240" w:lineRule="auto"/>
+              <w:jc w:val="center"/>
+              <w:rPr>
+                <w:rFonts w:ascii="Times New Roman" w:eastAsia="Times New Roman" w:hAnsi="Times New Roman" w:cs="Times New Roman"/>
+                <w:color w:val="212529"/>
+                <w:kern w:val="0"/>
+              </w:rPr>
+            </w:pPr>
+            <w:r>
+              <w:rPr>
+                <w:rFonts w:ascii="Times New Roman" w:eastAsia="Times New Roman" w:hAnsi="Times New Roman" w:cs="Times New Roman"/>
+                <w:color w:val="212529"/>
+                <w:kern w:val="0"/>
+              </w:rPr>
+              <w:t>6</w:t>
+            </w:r>
+          </w:p>
+        </w:tc>
+      </w:tr>
+      <w:tr>
+        <w:tc>
+          <w:tcPr>
+            <w:tcW w:w="1303" w:type="dxa"/>
+            <w:tcBorders>
+              <w:top w:val="single" w:sz="2" w:space="0" w:color="CED4DA"/>
+              <w:left w:val="single" w:sz="6" w:space="0" w:color="CED4DA"/>
+              <w:bottom w:val="single" w:sz="2" w:space="0" w:color="CED4DA"/>
+              <w:right w:val="single" w:sz="6" w:space="0" w:color="CED4DA"/>
+            </w:tcBorders>
+            <w:vAlign w:val="center"/>
+            <w:hideMark/>
+          </w:tcPr>
+          <w:p>
+            <w:pPr>
+              <w:spacing w:after="0" w:line="240" w:lineRule="auto"/>
+              <w:rPr>
+                <w:rFonts w:ascii="Times New Roman" w:eastAsia="Times New Roman" w:hAnsi="Times New Roman" w:cs="Times New Roman"/>
+                <w:color w:val="212529"/>
+                <w:kern w:val="0"/>
+              </w:rPr>
+            </w:pPr>
+            <w:r>
+              <w:rPr>
+                <w:rFonts w:ascii="Times New Roman" w:eastAsia="Times New Roman" w:hAnsi="Times New Roman" w:cs="Times New Roman"/>
+                <w:color w:val="212529"/>
+                <w:kern w:val="0"/>
+              </w:rPr>
+              <w:t>010</w:t>
+            </w:r>
+            <w:r>
+              <w:rPr>
+                <w:rFonts w:ascii="Times New Roman" w:eastAsia="Times New Roman" w:hAnsi="Times New Roman" w:cs="Times New Roman"/>
+                <w:color w:val="212529"/>
+                <w:kern w:val="0"/>
+              </w:rPr>
+              <w:t>2</w:t>
+            </w:r>
+            <w:r>
+              <w:rPr>
+                <w:rFonts w:ascii="Times New Roman" w:eastAsia="Times New Roman" w:hAnsi="Times New Roman" w:cs="Times New Roman"/>
+                <w:color w:val="212529"/>
+                <w:kern w:val="0"/>
+              </w:rPr>
+              <w:t>05</w:t>
+            </w:r>
+          </w:p>
+        </w:tc>
+        <w:tc>
+          <w:tcPr>
+            <w:tcW w:w="1594" w:type="dxa"/>
+            <w:tcBorders>
+              <w:top w:val="single" w:sz="2" w:space="0" w:color="CED4DA"/>
+              <w:left w:val="single" w:sz="6" w:space="0" w:color="CED4DA"/>
+              <w:bottom w:val="single" w:sz="2" w:space="0" w:color="CED4DA"/>
+              <w:right w:val="single" w:sz="6" w:space="0" w:color="CED4DA"/>
+            </w:tcBorders>
+            <w:vAlign w:val="center"/>
+          </w:tcPr>
+          <w:p>
+            <w:pPr>
+              <w:spacing w:after="0" w:line="240" w:lineRule="auto"/>
+              <w:jc w:val="center"/>
+              <w:rPr>
+                <w:rFonts w:ascii="Times New Roman" w:eastAsia="Times New Roman" w:hAnsi="Times New Roman" w:cs="Times New Roman"/>
+                <w:color w:val="212529"/>
+                <w:kern w:val="0"/>
+              </w:rPr>
+            </w:pPr>
+            <w:r>
+              <w:rPr>
+                <w:rFonts w:ascii="Times New Roman" w:eastAsia="Times New Roman" w:hAnsi="Times New Roman" w:cs="Times New Roman"/>
+                <w:color w:val="212529"/>
+                <w:kern w:val="0"/>
+              </w:rPr>
+              <w:t>7</w:t>
+            </w:r>
+          </w:p>
+        </w:tc>
+      </w:tr>
+      <w:tr>
+        <w:tc>
+          <w:tcPr>
+            <w:tcW w:w="1303" w:type="dxa"/>
+            <w:tcBorders>
+              <w:top w:val="single" w:sz="2" w:space="0" w:color="CED4DA"/>
+              <w:left w:val="single" w:sz="6" w:space="0" w:color="CED4DA"/>
+              <w:bottom w:val="single" w:sz="2" w:space="0" w:color="CED4DA"/>
+              <w:right w:val="single" w:sz="6" w:space="0" w:color="CED4DA"/>
+            </w:tcBorders>
+            <w:vAlign w:val="center"/>
+          </w:tcPr>
+          <w:p>
+            <w:pPr>
+              <w:spacing w:after="0" w:line="240" w:lineRule="auto"/>
+              <w:rPr>
+                <w:rFonts w:ascii="Times New Roman" w:eastAsia="Times New Roman" w:hAnsi="Times New Roman" w:cs="Times New Roman"/>
+                <w:color w:val="212529"/>
+                <w:kern w:val="0"/>
+              </w:rPr>
+            </w:pPr>
+            <w:r>
+              <w:rPr>
+                <w:rFonts w:ascii="Times New Roman" w:eastAsia="Times New Roman" w:hAnsi="Times New Roman" w:cs="Times New Roman"/>
+                <w:color w:val="212529"/>
+                <w:kern w:val="0"/>
+              </w:rPr>
+              <w:t>010</w:t>
+            </w:r>
+            <w:r>
+              <w:rPr>
+                <w:rFonts w:ascii="Times New Roman" w:eastAsia="Times New Roman" w:hAnsi="Times New Roman" w:cs="Times New Roman"/>
+                <w:color w:val="212529"/>
+                <w:kern w:val="0"/>
+              </w:rPr>
+              <w:t>2</w:t>
+            </w:r>
+            <w:r>
+              <w:rPr>
+                <w:rFonts w:ascii="Times New Roman" w:eastAsia="Times New Roman" w:hAnsi="Times New Roman" w:cs="Times New Roman"/>
+                <w:color w:val="212529"/>
+                <w:kern w:val="0"/>
+              </w:rPr>
+              <w:t>06</w:t>
+            </w:r>
+          </w:p>
+        </w:tc>
+        <w:tc>
+          <w:tcPr>
+            <w:tcW w:w="1594" w:type="dxa"/>
+            <w:tcBorders>
+              <w:top w:val="single" w:sz="2" w:space="0" w:color="CED4DA"/>
+              <w:left w:val="single" w:sz="6" w:space="0" w:color="CED4DA"/>
+              <w:bottom w:val="single" w:sz="2" w:space="0" w:color="CED4DA"/>
+              <w:right w:val="single" w:sz="6" w:space="0" w:color="CED4DA"/>
+            </w:tcBorders>
+            <w:vAlign w:val="center"/>
+          </w:tcPr>
+          <w:p>
+            <w:pPr>
+              <w:spacing w:after="0" w:line="240" w:lineRule="auto"/>
+              <w:jc w:val="center"/>
+              <w:rPr>
+                <w:rFonts w:ascii="Times New Roman" w:eastAsia="Times New Roman" w:hAnsi="Times New Roman" w:cs="Times New Roman"/>
+                <w:color w:val="212529"/>
+                <w:kern w:val="0"/>
+              </w:rPr>
+            </w:pPr>
+            <w:r>
+              <w:rPr>
+                <w:rFonts w:ascii="Times New Roman" w:eastAsia="Times New Roman" w:hAnsi="Times New Roman" w:cs="Times New Roman"/>
+                <w:color w:val="212529"/>
+                <w:kern w:val="0"/>
+              </w:rPr>
+              <w:t>8</w:t>
+            </w:r>
+          </w:p>
+        </w:tc>
+      </w:tr>
+      <w:tr>
+        <w:tc>
+          <w:tcPr>
+            <w:tcW w:w="1303" w:type="dxa"/>
+            <w:tcBorders>
+              <w:top w:val="single" w:sz="2" w:space="0" w:color="CED4DA"/>
+              <w:left w:val="single" w:sz="6" w:space="0" w:color="CED4DA"/>
+              <w:bottom w:val="single" w:sz="2" w:space="0" w:color="CED4DA"/>
+              <w:right w:val="single" w:sz="6" w:space="0" w:color="CED4DA"/>
+            </w:tcBorders>
+            <w:vAlign w:val="center"/>
+          </w:tcPr>
+          <w:p>
+            <w:pPr>
+              <w:spacing w:after="0" w:line="240" w:lineRule="auto"/>
+              <w:rPr>
+                <w:rFonts w:ascii="Times New Roman" w:eastAsia="Times New Roman" w:hAnsi="Times New Roman" w:cs="Times New Roman"/>
+                <w:color w:val="212529"/>
+                <w:kern w:val="0"/>
+              </w:rPr>
+            </w:pPr>
+            <w:r>
+              <w:rPr>
+                <w:rFonts w:ascii="Times New Roman" w:eastAsia="Times New Roman" w:hAnsi="Times New Roman" w:cs="Times New Roman"/>
+                <w:color w:val="212529"/>
+                <w:kern w:val="0"/>
+              </w:rPr>
+              <w:t>010</w:t>
+            </w:r>
+            <w:r>
+              <w:rPr>
+                <w:rFonts w:ascii="Times New Roman" w:eastAsia="Times New Roman" w:hAnsi="Times New Roman" w:cs="Times New Roman"/>
+                <w:color w:val="212529"/>
+                <w:kern w:val="0"/>
+              </w:rPr>
+              <w:t>2</w:t>
+            </w:r>
+            <w:r>
+              <w:rPr>
+                <w:rFonts w:ascii="Times New Roman" w:eastAsia="Times New Roman" w:hAnsi="Times New Roman" w:cs="Times New Roman"/>
+                <w:color w:val="212529"/>
+                <w:kern w:val="0"/>
+              </w:rPr>
+              <w:t>07</w:t>
+            </w:r>
+          </w:p>
+        </w:tc>
+        <w:tc>
+          <w:tcPr>
+            <w:tcW w:w="1594" w:type="dxa"/>
+            <w:tcBorders>
+              <w:top w:val="single" w:sz="2" w:space="0" w:color="CED4DA"/>
+              <w:left w:val="single" w:sz="6" w:space="0" w:color="CED4DA"/>
+              <w:bottom w:val="single" w:sz="2" w:space="0" w:color="CED4DA"/>
+              <w:right w:val="single" w:sz="6" w:space="0" w:color="CED4DA"/>
+            </w:tcBorders>
+            <w:vAlign w:val="center"/>
+          </w:tcPr>
+          <w:p>
+            <w:pPr>
+              <w:spacing w:after="0" w:line="240" w:lineRule="auto"/>
+              <w:jc w:val="center"/>
+              <w:rPr>
+                <w:rFonts w:ascii="Times New Roman" w:eastAsia="Times New Roman" w:hAnsi="Times New Roman" w:cs="Times New Roman"/>
+                <w:color w:val="212529"/>
+                <w:kern w:val="0"/>
+              </w:rPr>
+            </w:pPr>
+            <w:r>
+              <w:rPr>
+                <w:rFonts w:ascii="Times New Roman" w:eastAsia="Times New Roman" w:hAnsi="Times New Roman" w:cs="Times New Roman"/>
+                <w:color w:val="212529"/>
+                <w:kern w:val="0"/>
+              </w:rPr>
+              <w:t>9</w:t>
+            </w:r>
+          </w:p>
+        </w:tc>
+      </w:tr>
+      <w:tr>
+        <w:tc>
+          <w:tcPr>
+            <w:tcW w:w="1303" w:type="dxa"/>
+            <w:tcBorders>
+              <w:top w:val="single" w:sz="2" w:space="0" w:color="CED4DA"/>
+              <w:left w:val="single" w:sz="6" w:space="0" w:color="CED4DA"/>
+              <w:bottom w:val="single" w:sz="2" w:space="0" w:color="CED4DA"/>
+              <w:right w:val="single" w:sz="6" w:space="0" w:color="CED4DA"/>
+            </w:tcBorders>
+            <w:vAlign w:val="center"/>
+          </w:tcPr>
+          <w:p>
+            <w:pPr>
+              <w:spacing w:after="0" w:line="240" w:lineRule="auto"/>
+              <w:rPr>
+                <w:rFonts w:ascii="Times New Roman" w:eastAsia="Times New Roman" w:hAnsi="Times New Roman" w:cs="Times New Roman"/>
+                <w:color w:val="212529"/>
+                <w:kern w:val="0"/>
+              </w:rPr>
+            </w:pPr>
+            <w:r>
+              <w:rPr>
+                <w:rFonts w:ascii="Times New Roman" w:eastAsia="Times New Roman" w:hAnsi="Times New Roman" w:cs="Times New Roman"/>
+                <w:color w:val="212529"/>
+                <w:kern w:val="0"/>
+              </w:rPr>
+              <w:t>010</w:t>
+            </w:r>
+            <w:r>
+              <w:rPr>
+                <w:rFonts w:ascii="Times New Roman" w:eastAsia="Times New Roman" w:hAnsi="Times New Roman" w:cs="Times New Roman"/>
+                <w:color w:val="212529"/>
+                <w:kern w:val="0"/>
+              </w:rPr>
+              <w:t>2</w:t>
+            </w:r>
+            <w:r>
+              <w:rPr>
+                <w:rFonts w:ascii="Times New Roman" w:eastAsia="Times New Roman" w:hAnsi="Times New Roman" w:cs="Times New Roman"/>
+                <w:color w:val="212529"/>
+                <w:kern w:val="0"/>
+              </w:rPr>
+              <w:t>08</w:t>
+            </w:r>
+          </w:p>
+        </w:tc>
+        <w:tc>
+          <w:tcPr>
+            <w:tcW w:w="1594" w:type="dxa"/>
+            <w:tcBorders>
+              <w:top w:val="single" w:sz="2" w:space="0" w:color="CED4DA"/>
+              <w:left w:val="single" w:sz="6" w:space="0" w:color="CED4DA"/>
+              <w:bottom w:val="single" w:sz="2" w:space="0" w:color="CED4DA"/>
+              <w:right w:val="single" w:sz="6" w:space="0" w:color="CED4DA"/>
+            </w:tcBorders>
+            <w:vAlign w:val="center"/>
+          </w:tcPr>
+          <w:p>
+            <w:pPr>
+              <w:spacing w:after="0" w:line="240" w:lineRule="auto"/>
+              <w:jc w:val="center"/>
+              <w:rPr>
+                <w:rFonts w:ascii="Times New Roman" w:eastAsia="Times New Roman" w:hAnsi="Times New Roman" w:cs="Times New Roman"/>
+                <w:color w:val="212529"/>
+                <w:kern w:val="0"/>
+              </w:rPr>
+            </w:pPr>
+            <w:r>
+              <w:rPr>
+                <w:rFonts w:ascii="Times New Roman" w:eastAsia="Times New Roman" w:hAnsi="Times New Roman" w:cs="Times New Roman"/>
+                <w:color w:val="212529"/>
+                <w:kern w:val="0"/>
+              </w:rPr>
+              <w:t>10</w:t>
+            </w:r>
+          </w:p>
+        </w:tc>
+      </w:tr>
+      <w:tr>
+        <w:tc>
+          <w:tcPr>
+            <w:tcW w:w="1303" w:type="dxa"/>
+            <w:tcBorders>
+              <w:top w:val="single" w:sz="2" w:space="0" w:color="CED4DA"/>
+              <w:left w:val="single" w:sz="6" w:space="0" w:color="CED4DA"/>
+              <w:bottom w:val="single" w:sz="2" w:space="0" w:color="CED4DA"/>
+              <w:right w:val="single" w:sz="6" w:space="0" w:color="CED4DA"/>
+            </w:tcBorders>
+            <w:vAlign w:val="center"/>
+          </w:tcPr>
+          <w:p>
+            <w:pPr>
+              <w:spacing w:after="0" w:line="240" w:lineRule="auto"/>
+              <w:rPr>
+                <w:rFonts w:ascii="Times New Roman" w:eastAsia="Times New Roman" w:hAnsi="Times New Roman" w:cs="Times New Roman"/>
+                <w:color w:val="212529"/>
+                <w:kern w:val="0"/>
+              </w:rPr>
+            </w:pPr>
+            <w:r>
+              <w:rPr>
+                <w:rFonts w:ascii="Times New Roman" w:eastAsia="Times New Roman" w:hAnsi="Times New Roman" w:cs="Times New Roman"/>
+                <w:color w:val="212529"/>
+                <w:kern w:val="0"/>
+              </w:rPr>
+              <w:t>010</w:t>
+            </w:r>
+            <w:r>
+              <w:rPr>
+                <w:rFonts w:ascii="Times New Roman" w:eastAsia="Times New Roman" w:hAnsi="Times New Roman" w:cs="Times New Roman"/>
+                <w:color w:val="212529"/>
+                <w:kern w:val="0"/>
+              </w:rPr>
+              <w:t>2</w:t>
+            </w:r>
+            <w:r>
+              <w:rPr>
+                <w:rFonts w:ascii="Times New Roman" w:eastAsia="Times New Roman" w:hAnsi="Times New Roman" w:cs="Times New Roman"/>
+                <w:color w:val="212529"/>
+                <w:kern w:val="0"/>
+              </w:rPr>
+              <w:t>09</w:t>
+            </w:r>
+          </w:p>
+        </w:tc>
+        <w:tc>
+          <w:tcPr>
+            <w:tcW w:w="1594" w:type="dxa"/>
+            <w:tcBorders>
+              <w:top w:val="single" w:sz="2" w:space="0" w:color="CED4DA"/>
+              <w:left w:val="single" w:sz="6" w:space="0" w:color="CED4DA"/>
+              <w:bottom w:val="single" w:sz="2" w:space="0" w:color="CED4DA"/>
+              <w:right w:val="single" w:sz="6" w:space="0" w:color="CED4DA"/>
+            </w:tcBorders>
+            <w:vAlign w:val="center"/>
+          </w:tcPr>
+          <w:p>
+            <w:pPr>
+              <w:spacing w:after="0" w:line="240" w:lineRule="auto"/>
+              <w:jc w:val="center"/>
+              <w:rPr>
+                <w:rFonts w:ascii="Times New Roman" w:eastAsia="Times New Roman" w:hAnsi="Times New Roman" w:cs="Times New Roman"/>
+                <w:color w:val="212529"/>
+                <w:kern w:val="0"/>
+              </w:rPr>
+            </w:pPr>
+            <w:r>
+              <w:rPr>
+                <w:rFonts w:ascii="Times New Roman" w:eastAsia="Times New Roman" w:hAnsi="Times New Roman" w:cs="Times New Roman"/>
+                <w:color w:val="212529"/>
+                <w:kern w:val="0"/>
+              </w:rPr>
+              <w:t>11</w:t>
+            </w:r>
+          </w:p>
+        </w:tc>
+      </w:tr>
+      <w:tr>
+        <w:tc>
+          <w:tcPr>
+            <w:tcW w:w="1303" w:type="dxa"/>
+            <w:tcBorders>
+              <w:top w:val="single" w:sz="2" w:space="0" w:color="CED4DA"/>
+              <w:left w:val="single" w:sz="6" w:space="0" w:color="CED4DA"/>
+              <w:bottom w:val="single" w:sz="2" w:space="0" w:color="CED4DA"/>
+              <w:right w:val="single" w:sz="6" w:space="0" w:color="CED4DA"/>
+            </w:tcBorders>
+            <w:vAlign w:val="center"/>
+          </w:tcPr>
+          <w:p>
+            <w:pPr>
+              <w:spacing w:after="0" w:line="240" w:lineRule="auto"/>
+              <w:rPr>
+                <w:rFonts w:ascii="Times New Roman" w:eastAsia="Times New Roman" w:hAnsi="Times New Roman" w:cs="Times New Roman"/>
+                <w:color w:val="212529"/>
+                <w:kern w:val="0"/>
+              </w:rPr>
+            </w:pPr>
+            <w:r>
+              <w:rPr>
+                <w:rFonts w:ascii="Times New Roman" w:eastAsia="Times New Roman" w:hAnsi="Times New Roman" w:cs="Times New Roman"/>
+                <w:color w:val="212529"/>
+                <w:kern w:val="0"/>
+              </w:rPr>
+              <w:t>010</w:t>
+            </w:r>
+            <w:r>
+              <w:rPr>
+                <w:rFonts w:ascii="Times New Roman" w:eastAsia="Times New Roman" w:hAnsi="Times New Roman" w:cs="Times New Roman"/>
+                <w:color w:val="212529"/>
+                <w:kern w:val="0"/>
+              </w:rPr>
+              <w:t>2</w:t>
+            </w:r>
+            <w:r>
+              <w:rPr>
+                <w:rFonts w:ascii="Times New Roman" w:eastAsia="Times New Roman" w:hAnsi="Times New Roman" w:cs="Times New Roman"/>
+                <w:color w:val="212529"/>
+                <w:kern w:val="0"/>
+              </w:rPr>
+              <w:t>10</w:t>
+            </w:r>
+          </w:p>
+        </w:tc>
+        <w:tc>
+          <w:tcPr>
+            <w:tcW w:w="1594" w:type="dxa"/>
+            <w:tcBorders>
+              <w:top w:val="single" w:sz="2" w:space="0" w:color="CED4DA"/>
+              <w:left w:val="single" w:sz="6" w:space="0" w:color="CED4DA"/>
+              <w:bottom w:val="single" w:sz="2" w:space="0" w:color="CED4DA"/>
+              <w:right w:val="single" w:sz="6" w:space="0" w:color="CED4DA"/>
+            </w:tcBorders>
+            <w:vAlign w:val="center"/>
+          </w:tcPr>
+          <w:p>
+            <w:pPr>
+              <w:spacing w:after="0" w:line="240" w:lineRule="auto"/>
+              <w:jc w:val="center"/>
+              <w:rPr>
+                <w:rFonts w:ascii="Times New Roman" w:eastAsia="Times New Roman" w:hAnsi="Times New Roman" w:cs="Times New Roman"/>
+                <w:color w:val="212529"/>
+                <w:kern w:val="0"/>
+              </w:rPr>
+            </w:pPr>
+            <w:r>
+              <w:rPr>
+                <w:rFonts w:ascii="Times New Roman" w:eastAsia="Times New Roman" w:hAnsi="Times New Roman" w:cs="Times New Roman"/>
+                <w:color w:val="212529"/>
+                <w:kern w:val="0"/>
+              </w:rPr>
+              <w:t>12</w:t>
+            </w:r>
+          </w:p>
+        </w:tc>
+      </w:tr>
+      <w:tr>
+        <w:tc>
+          <w:tcPr>
+            <w:tcW w:w="1303" w:type="dxa"/>
+            <w:tcBorders>
+              <w:top w:val="single" w:sz="2" w:space="0" w:color="CED4DA"/>
+              <w:left w:val="single" w:sz="6" w:space="0" w:color="CED4DA"/>
+              <w:bottom w:val="single" w:sz="2" w:space="0" w:color="CED4DA"/>
+              <w:right w:val="single" w:sz="6" w:space="0" w:color="CED4DA"/>
+            </w:tcBorders>
+            <w:vAlign w:val="center"/>
+          </w:tcPr>
+          <w:p>
+            <w:pPr>
+              <w:spacing w:after="0" w:line="240" w:lineRule="auto"/>
+              <w:rPr>
+                <w:rFonts w:ascii="Times New Roman" w:eastAsia="Times New Roman" w:hAnsi="Times New Roman" w:cs="Times New Roman"/>
+                <w:color w:val="212529"/>
+                <w:kern w:val="0"/>
+              </w:rPr>
+            </w:pPr>
+            <w:r>
+              <w:rPr>
+                <w:rFonts w:ascii="Times New Roman" w:eastAsia="Times New Roman" w:hAnsi="Times New Roman" w:cs="Times New Roman"/>
+                <w:color w:val="212529"/>
+                <w:kern w:val="0"/>
+              </w:rPr>
+              <w:t>010</w:t>
+            </w:r>
+            <w:r>
+              <w:rPr>
+                <w:rFonts w:ascii="Times New Roman" w:eastAsia="Times New Roman" w:hAnsi="Times New Roman" w:cs="Times New Roman"/>
+                <w:color w:val="212529"/>
+                <w:kern w:val="0"/>
+              </w:rPr>
+              <w:t>2</w:t>
+            </w:r>
+            <w:r>
+              <w:rPr>
+                <w:rFonts w:ascii="Times New Roman" w:eastAsia="Times New Roman" w:hAnsi="Times New Roman" w:cs="Times New Roman"/>
+                <w:color w:val="212529"/>
+                <w:kern w:val="0"/>
+              </w:rPr>
+              <w:t>11</w:t>
+            </w:r>
+          </w:p>
+        </w:tc>
+        <w:tc>
+          <w:tcPr>
+            <w:tcW w:w="1594" w:type="dxa"/>
+            <w:tcBorders>
+              <w:top w:val="single" w:sz="2" w:space="0" w:color="CED4DA"/>
+              <w:left w:val="single" w:sz="6" w:space="0" w:color="CED4DA"/>
+              <w:bottom w:val="single" w:sz="2" w:space="0" w:color="CED4DA"/>
+              <w:right w:val="single" w:sz="6" w:space="0" w:color="CED4DA"/>
+            </w:tcBorders>
+            <w:vAlign w:val="center"/>
+          </w:tcPr>
+          <w:p>
+            <w:pPr>
+              <w:spacing w:after="0" w:line="240" w:lineRule="auto"/>
+              <w:jc w:val="center"/>
+              <w:rPr>
+                <w:rFonts w:ascii="Times New Roman" w:eastAsia="Times New Roman" w:hAnsi="Times New Roman" w:cs="Times New Roman"/>
+                <w:color w:val="212529"/>
+                <w:kern w:val="0"/>
+              </w:rPr>
+            </w:pPr>
+            <w:r>
+              <w:rPr>
+                <w:rFonts w:ascii="Times New Roman" w:eastAsia="Times New Roman" w:hAnsi="Times New Roman" w:cs="Times New Roman"/>
+                <w:color w:val="212529"/>
+                <w:kern w:val="0"/>
+              </w:rPr>
+              <w:t>13</w:t>
+            </w:r>
+          </w:p>
+        </w:tc>
+      </w:tr>
+      <w:tr>
+        <w:tc>
+          <w:tcPr>
+            <w:tcW w:w="1303" w:type="dxa"/>
+            <w:tcBorders>
+              <w:top w:val="single" w:sz="2" w:space="0" w:color="CED4DA"/>
+              <w:left w:val="single" w:sz="6" w:space="0" w:color="CED4DA"/>
+              <w:bottom w:val="single" w:sz="2" w:space="0" w:color="CED4DA"/>
+              <w:right w:val="single" w:sz="6" w:space="0" w:color="CED4DA"/>
+            </w:tcBorders>
+            <w:vAlign w:val="center"/>
+          </w:tcPr>
+          <w:p>
+            <w:pPr>
+              <w:spacing w:after="0" w:line="240" w:lineRule="auto"/>
+              <w:rPr>
+                <w:rFonts w:ascii="Times New Roman" w:eastAsia="Times New Roman" w:hAnsi="Times New Roman" w:cs="Times New Roman"/>
+                <w:color w:val="212529"/>
+                <w:kern w:val="0"/>
+              </w:rPr>
+            </w:pPr>
+            <w:r>
+              <w:rPr>
+                <w:rFonts w:ascii="Times New Roman" w:eastAsia="Times New Roman" w:hAnsi="Times New Roman" w:cs="Times New Roman"/>
+                <w:color w:val="212529"/>
+                <w:kern w:val="0"/>
+              </w:rPr>
+              <w:lastRenderedPageBreak/>
+              <w:t>010</w:t>
+            </w:r>
+            <w:r>
+              <w:rPr>
+                <w:rFonts w:ascii="Times New Roman" w:eastAsia="Times New Roman" w:hAnsi="Times New Roman" w:cs="Times New Roman"/>
+                <w:color w:val="212529"/>
+                <w:kern w:val="0"/>
+              </w:rPr>
+              <w:t>2</w:t>
+            </w:r>
+            <w:r>
+              <w:rPr>
+                <w:rFonts w:ascii="Times New Roman" w:eastAsia="Times New Roman" w:hAnsi="Times New Roman" w:cs="Times New Roman"/>
+                <w:color w:val="212529"/>
+                <w:kern w:val="0"/>
+              </w:rPr>
+              <w:t>12</w:t>
+            </w:r>
+          </w:p>
+        </w:tc>
+        <w:tc>
+          <w:tcPr>
+            <w:tcW w:w="1594" w:type="dxa"/>
+            <w:tcBorders>
+              <w:top w:val="single" w:sz="2" w:space="0" w:color="CED4DA"/>
+              <w:left w:val="single" w:sz="6" w:space="0" w:color="CED4DA"/>
+              <w:bottom w:val="single" w:sz="2" w:space="0" w:color="CED4DA"/>
+              <w:right w:val="single" w:sz="6" w:space="0" w:color="CED4DA"/>
+            </w:tcBorders>
+            <w:vAlign w:val="center"/>
+          </w:tcPr>
+          <w:p>
+            <w:pPr>
+              <w:spacing w:after="0" w:line="240" w:lineRule="auto"/>
+              <w:jc w:val="center"/>
+              <w:rPr>
+                <w:rFonts w:ascii="Times New Roman" w:eastAsia="Times New Roman" w:hAnsi="Times New Roman" w:cs="Times New Roman"/>
+                <w:color w:val="212529"/>
+                <w:kern w:val="0"/>
+              </w:rPr>
+            </w:pPr>
+            <w:r>
+              <w:rPr>
+                <w:rFonts w:ascii="Times New Roman" w:eastAsia="Times New Roman" w:hAnsi="Times New Roman" w:cs="Times New Roman"/>
+                <w:color w:val="212529"/>
+                <w:kern w:val="0"/>
+              </w:rPr>
+              <w:t>14</w:t>
+            </w:r>
+          </w:p>
+        </w:tc>
+      </w:tr>
+      <w:tr>
+        <w:tc>
+          <w:tcPr>
+            <w:tcW w:w="1303" w:type="dxa"/>
+            <w:tcBorders>
+              <w:top w:val="single" w:sz="2" w:space="0" w:color="CED4DA"/>
+              <w:left w:val="single" w:sz="6" w:space="0" w:color="CED4DA"/>
+              <w:bottom w:val="single" w:sz="2" w:space="0" w:color="CED4DA"/>
+              <w:right w:val="single" w:sz="6" w:space="0" w:color="CED4DA"/>
+            </w:tcBorders>
+            <w:vAlign w:val="center"/>
+          </w:tcPr>
+          <w:p>
+            <w:pPr>
+              <w:spacing w:after="0" w:line="240" w:lineRule="auto"/>
+              <w:rPr>
+                <w:rFonts w:ascii="Times New Roman" w:eastAsia="Times New Roman" w:hAnsi="Times New Roman" w:cs="Times New Roman"/>
+                <w:color w:val="212529"/>
+                <w:kern w:val="0"/>
+              </w:rPr>
+            </w:pPr>
+            <w:r>
+              <w:rPr>
+                <w:rFonts w:ascii="Times New Roman" w:eastAsia="Times New Roman" w:hAnsi="Times New Roman" w:cs="Times New Roman"/>
+                <w:color w:val="212529"/>
+                <w:kern w:val="0"/>
+              </w:rPr>
+              <w:t>010</w:t>
+            </w:r>
+            <w:r>
+              <w:rPr>
+                <w:rFonts w:ascii="Times New Roman" w:eastAsia="Times New Roman" w:hAnsi="Times New Roman" w:cs="Times New Roman"/>
+                <w:color w:val="212529"/>
+                <w:kern w:val="0"/>
+              </w:rPr>
+              <w:t>2</w:t>
+            </w:r>
+            <w:r>
+              <w:rPr>
+                <w:rFonts w:ascii="Times New Roman" w:eastAsia="Times New Roman" w:hAnsi="Times New Roman" w:cs="Times New Roman"/>
+                <w:color w:val="212529"/>
+                <w:kern w:val="0"/>
+              </w:rPr>
+              <w:t>13</w:t>
+            </w:r>
+          </w:p>
+        </w:tc>
+        <w:tc>
+          <w:tcPr>
+            <w:tcW w:w="1594" w:type="dxa"/>
+            <w:tcBorders>
+              <w:top w:val="single" w:sz="2" w:space="0" w:color="CED4DA"/>
+              <w:left w:val="single" w:sz="6" w:space="0" w:color="CED4DA"/>
+              <w:bottom w:val="single" w:sz="2" w:space="0" w:color="CED4DA"/>
+              <w:right w:val="single" w:sz="6" w:space="0" w:color="CED4DA"/>
+            </w:tcBorders>
+            <w:vAlign w:val="center"/>
+          </w:tcPr>
+          <w:p>
+            <w:pPr>
+              <w:spacing w:after="0" w:line="240" w:lineRule="auto"/>
+              <w:jc w:val="center"/>
+              <w:rPr>
+                <w:rFonts w:ascii="Times New Roman" w:eastAsia="Times New Roman" w:hAnsi="Times New Roman" w:cs="Times New Roman"/>
+                <w:color w:val="212529"/>
+                <w:kern w:val="0"/>
+              </w:rPr>
+            </w:pPr>
+            <w:r>
+              <w:rPr>
+                <w:rFonts w:ascii="Times New Roman" w:eastAsia="Times New Roman" w:hAnsi="Times New Roman" w:cs="Times New Roman"/>
+                <w:color w:val="212529"/>
+                <w:kern w:val="0"/>
+              </w:rPr>
+              <w:t>15</w:t>
+            </w:r>
+          </w:p>
+        </w:tc>
+      </w:tr>
+    </w:tbl>
+    <w:tbl>
+      <w:tblPr>
+        <w:tblStyle w:val="Tabelgril"/>
+        <w:tblW w:w="0" w:type="auto"/>
+        <w:tblLook w:val="04A0" w:firstRow="1" w:lastRow="0" w:firstColumn="1" w:lastColumn="0" w:noHBand="0" w:noVBand="1"/>
+      </w:tblPr>
+      <w:tblGrid>
+        <w:gridCol w:w="1368"/>
+        <w:gridCol w:w="1620"/>
+      </w:tblGrid>
+      <w:tr>
+        <w:tc>
+          <w:tcPr>
+            <w:tcW w:w="1368" w:type="dxa"/>
+          </w:tcPr>
+          <w:p>
+            <w:pPr>
+              <w:rPr>
+                <w:rFonts w:ascii="Times New Roman" w:hAnsi="Times New Roman" w:cs="Times New Roman"/>
+                <w:lang w:val="es-CR"/>
+              </w:rPr>
+            </w:pPr>
+            <w:r>
+              <w:rPr>
+                <w:rFonts w:ascii="Times New Roman" w:hAnsi="Times New Roman" w:cs="Times New Roman"/>
+                <w:lang w:val="es-CR"/>
+              </w:rPr>
+              <w:t>010214</w:t>
+            </w:r>
+          </w:p>
+        </w:tc>
+        <w:tc>
+          <w:tcPr>
+            <w:tcW w:w="1620" w:type="dxa"/>
+          </w:tcPr>
+          <w:p>
+            <w:pPr>
+              <w:jc w:val="center"/>
+              <w:rPr>
+                <w:rFonts w:ascii="Times New Roman" w:hAnsi="Times New Roman" w:cs="Times New Roman"/>
+                <w:lang w:val="es-CR"/>
+              </w:rPr>
+            </w:pPr>
+            <w:r>
+              <w:rPr>
+                <w:rFonts w:ascii="Times New Roman" w:hAnsi="Times New Roman" w:cs="Times New Roman"/>
+                <w:lang w:val="es-CR"/>
+              </w:rPr>
+              <w:t>16</w:t>
+            </w:r>
+          </w:p>
+        </w:tc>
+      </w:tr>
+      <w:tr>
+        <w:tc>
+          <w:tcPr>
+            <w:tcW w:w="1368" w:type="dxa"/>
+          </w:tcPr>
+          <w:p>
+            <w:pPr>
+              <w:rPr>
+                <w:rFonts w:ascii="Times New Roman" w:hAnsi="Times New Roman" w:cs="Times New Roman"/>
+                <w:lang w:val="es-CR"/>
+              </w:rPr>
+            </w:pPr>
+            <w:r>
+              <w:rPr>
+                <w:rFonts w:ascii="Times New Roman" w:hAnsi="Times New Roman" w:cs="Times New Roman"/>
+                <w:lang w:val="es-CR"/>
+              </w:rPr>
+              <w:t>01021</w:t>
+            </w:r>
+            <w:r>
+              <w:rPr>
+                <w:rFonts w:ascii="Times New Roman" w:hAnsi="Times New Roman" w:cs="Times New Roman"/>
+                <w:lang w:val="es-CR"/>
+              </w:rPr>
+              <w:t>5</w:t>
+            </w:r>
+          </w:p>
+        </w:tc>
+        <w:tc>
+          <w:tcPr>
+            <w:tcW w:w="1620" w:type="dxa"/>
+          </w:tcPr>
+          <w:p>
+            <w:pPr>
+              <w:jc w:val="center"/>
+              <w:rPr>
+                <w:rFonts w:ascii="Times New Roman" w:hAnsi="Times New Roman" w:cs="Times New Roman"/>
+                <w:lang w:val="es-CR"/>
+              </w:rPr>
+            </w:pPr>
+            <w:r>
+              <w:rPr>
+                <w:rFonts w:ascii="Times New Roman" w:hAnsi="Times New Roman" w:cs="Times New Roman"/>
+                <w:lang w:val="es-CR"/>
+              </w:rPr>
+              <w:t>17</w:t>
+            </w:r>
+          </w:p>
+        </w:tc>
+      </w:tr>
+      <w:tr>
+        <w:tc>
+          <w:tcPr>
+            <w:tcW w:w="1368" w:type="dxa"/>
+          </w:tcPr>
+          <w:p>
+            <w:pPr>
+              <w:rPr>
+                <w:rFonts w:ascii="Times New Roman" w:hAnsi="Times New Roman" w:cs="Times New Roman"/>
+                <w:lang w:val="es-CR"/>
+              </w:rPr>
+            </w:pPr>
+            <w:r>
+              <w:rPr>
+                <w:rFonts w:ascii="Times New Roman" w:hAnsi="Times New Roman" w:cs="Times New Roman"/>
+                <w:lang w:val="es-CR"/>
+              </w:rPr>
+              <w:t>01021</w:t>
+            </w:r>
+            <w:r>
+              <w:rPr>
+                <w:rFonts w:ascii="Times New Roman" w:hAnsi="Times New Roman" w:cs="Times New Roman"/>
+                <w:lang w:val="es-CR"/>
+              </w:rPr>
+              <w:t>6</w:t>
+            </w:r>
+          </w:p>
+        </w:tc>
+        <w:tc>
+          <w:tcPr>
+            <w:tcW w:w="1620" w:type="dxa"/>
+          </w:tcPr>
+          <w:p>
+            <w:pPr>
+              <w:jc w:val="center"/>
+              <w:rPr>
+                <w:rFonts w:ascii="Times New Roman" w:hAnsi="Times New Roman" w:cs="Times New Roman"/>
+                <w:lang w:val="es-CR"/>
+              </w:rPr>
+            </w:pPr>
+            <w:r>
+              <w:rPr>
+                <w:rFonts w:ascii="Times New Roman" w:hAnsi="Times New Roman" w:cs="Times New Roman"/>
+                <w:lang w:val="es-CR"/>
+              </w:rPr>
+              <w:t>18</w:t>
+            </w:r>
+          </w:p>
+        </w:tc>
+      </w:tr>
+      <w:tr>
+        <w:tc>
+          <w:tcPr>
+            <w:tcW w:w="1368" w:type="dxa"/>
+          </w:tcPr>
+          <w:p>
+            <w:pPr>
+              <w:rPr>
+                <w:rFonts w:ascii="Times New Roman" w:hAnsi="Times New Roman" w:cs="Times New Roman"/>
+                <w:lang w:val="es-CR"/>
+              </w:rPr>
+            </w:pPr>
+            <w:r>
+              <w:rPr>
+                <w:rFonts w:ascii="Times New Roman" w:hAnsi="Times New Roman" w:cs="Times New Roman"/>
+                <w:lang w:val="es-CR"/>
+              </w:rPr>
+              <w:t>01021</w:t>
+            </w:r>
+            <w:r>
+              <w:rPr>
+                <w:rFonts w:ascii="Times New Roman" w:hAnsi="Times New Roman" w:cs="Times New Roman"/>
+                <w:lang w:val="es-CR"/>
+              </w:rPr>
+              <w:t>7</w:t>
+            </w:r>
+          </w:p>
+        </w:tc>
+        <w:tc>
+          <w:tcPr>
+            <w:tcW w:w="1620" w:type="dxa"/>
+          </w:tcPr>
+          <w:p>
+            <w:pPr>
+              <w:jc w:val="center"/>
+              <w:rPr>
+                <w:rFonts w:ascii="Times New Roman" w:hAnsi="Times New Roman" w:cs="Times New Roman"/>
+                <w:lang w:val="es-CR"/>
+              </w:rPr>
+            </w:pPr>
+            <w:r>
+              <w:rPr>
+                <w:rFonts w:ascii="Times New Roman" w:hAnsi="Times New Roman" w:cs="Times New Roman"/>
+                <w:lang w:val="es-CR"/>
+              </w:rPr>
+              <w:t>19</w:t>
+            </w:r>
+          </w:p>
+        </w:tc>
+      </w:tr>
+      <w:tr>
+        <w:tc>
+          <w:tcPr>
+            <w:tcW w:w="1368" w:type="dxa"/>
+          </w:tcPr>
+          <w:p>
+            <w:pPr>
+              <w:rPr>
+                <w:rFonts w:ascii="Times New Roman" w:hAnsi="Times New Roman" w:cs="Times New Roman"/>
+                <w:lang w:val="es-CR"/>
+              </w:rPr>
+            </w:pPr>
+            <w:r>
+              <w:rPr>
+                <w:rFonts w:ascii="Times New Roman" w:hAnsi="Times New Roman" w:cs="Times New Roman"/>
+                <w:lang w:val="es-CR"/>
+              </w:rPr>
+              <w:t>01021</w:t>
+            </w:r>
+            <w:r>
+              <w:rPr>
+                <w:rFonts w:ascii="Times New Roman" w:hAnsi="Times New Roman" w:cs="Times New Roman"/>
+                <w:lang w:val="es-CR"/>
+              </w:rPr>
+              <w:t>8</w:t>
+            </w:r>
+          </w:p>
+        </w:tc>
+        <w:tc>
+          <w:tcPr>
+            <w:tcW w:w="1620" w:type="dxa"/>
+          </w:tcPr>
+          <w:p>
+            <w:pPr>
+              <w:jc w:val="center"/>
+              <w:rPr>
+                <w:rFonts w:ascii="Times New Roman" w:hAnsi="Times New Roman" w:cs="Times New Roman"/>
+                <w:lang w:val="es-CR"/>
+              </w:rPr>
+            </w:pPr>
+            <w:r>
+              <w:rPr>
+                <w:rFonts w:ascii="Times New Roman" w:hAnsi="Times New Roman" w:cs="Times New Roman"/>
+                <w:lang w:val="es-CR"/>
+              </w:rPr>
+              <w:t>20</w:t>
+            </w:r>
+          </w:p>
+        </w:tc>
+      </w:tr>
+      <w:tr>
+        <w:tc>
+          <w:tcPr>
+            <w:tcW w:w="1368" w:type="dxa"/>
+          </w:tcPr>
+          <w:p>
+            <w:pPr>
+              <w:rPr>
+                <w:rFonts w:ascii="Times New Roman" w:hAnsi="Times New Roman" w:cs="Times New Roman"/>
+                <w:lang w:val="es-CR"/>
+              </w:rPr>
+            </w:pPr>
+            <w:r>
+              <w:rPr>
+                <w:rFonts w:ascii="Times New Roman" w:hAnsi="Times New Roman" w:cs="Times New Roman"/>
+                <w:lang w:val="es-CR"/>
+              </w:rPr>
+              <w:t>01021</w:t>
+            </w:r>
+            <w:r>
+              <w:rPr>
+                <w:rFonts w:ascii="Times New Roman" w:hAnsi="Times New Roman" w:cs="Times New Roman"/>
+                <w:lang w:val="es-CR"/>
+              </w:rPr>
+              <w:t>9</w:t>
+            </w:r>
+          </w:p>
+        </w:tc>
+        <w:tc>
+          <w:tcPr>
+            <w:tcW w:w="1620" w:type="dxa"/>
+          </w:tcPr>
+          <w:p>
+            <w:pPr>
+              <w:jc w:val="center"/>
+              <w:rPr>
+                <w:rFonts w:ascii="Times New Roman" w:hAnsi="Times New Roman" w:cs="Times New Roman"/>
+                <w:lang w:val="es-CR"/>
+              </w:rPr>
+            </w:pPr>
+            <w:r>
+              <w:rPr>
+                <w:rFonts w:ascii="Times New Roman" w:hAnsi="Times New Roman" w:cs="Times New Roman"/>
+                <w:lang w:val="es-CR"/>
+              </w:rPr>
+              <w:t>21</w:t>
+            </w:r>
+          </w:p>
+        </w:tc>
+      </w:tr>
+      <w:tr>
+        <w:tc>
+          <w:tcPr>
+            <w:tcW w:w="1368" w:type="dxa"/>
+          </w:tcPr>
+          <w:p>
+            <w:pPr>
+              <w:rPr>
+                <w:rFonts w:ascii="Times New Roman" w:hAnsi="Times New Roman" w:cs="Times New Roman"/>
+                <w:lang w:val="es-CR"/>
+              </w:rPr>
+            </w:pPr>
+            <w:r>
+              <w:rPr>
+                <w:rFonts w:ascii="Times New Roman" w:hAnsi="Times New Roman" w:cs="Times New Roman"/>
+                <w:lang w:val="es-CR"/>
+              </w:rPr>
+              <w:t>010220</w:t>
+            </w:r>
+          </w:p>
+        </w:tc>
+        <w:tc>
+          <w:tcPr>
+            <w:tcW w:w="1620" w:type="dxa"/>
+          </w:tcPr>
+          <w:p>
+            <w:pPr>
+              <w:jc w:val="center"/>
+              <w:rPr>
+                <w:rFonts w:ascii="Times New Roman" w:hAnsi="Times New Roman" w:cs="Times New Roman"/>
+                <w:lang w:val="es-CR"/>
+              </w:rPr>
+            </w:pPr>
+            <w:r>
+              <w:rPr>
+                <w:rFonts w:ascii="Times New Roman" w:hAnsi="Times New Roman" w:cs="Times New Roman"/>
+                <w:lang w:val="es-CR"/>
+              </w:rPr>
+              <w:t>22</w:t>
+            </w:r>
+          </w:p>
+        </w:tc>
+      </w:tr>
+      <w:tr>
+        <w:tc>
+          <w:tcPr>
+            <w:tcW w:w="1368" w:type="dxa"/>
+          </w:tcPr>
+          <w:p>
+            <w:pPr>
+              <w:rPr>
+                <w:rFonts w:ascii="Times New Roman" w:hAnsi="Times New Roman" w:cs="Times New Roman"/>
+                <w:lang w:val="es-CR"/>
+              </w:rPr>
+            </w:pPr>
+            <w:r>
+              <w:rPr>
+                <w:rFonts w:ascii="Times New Roman" w:hAnsi="Times New Roman" w:cs="Times New Roman"/>
+                <w:lang w:val="es-CR"/>
+              </w:rPr>
+              <w:t>01022</w:t>
+            </w:r>
+            <w:r>
+              <w:rPr>
+                <w:rFonts w:ascii="Times New Roman" w:hAnsi="Times New Roman" w:cs="Times New Roman"/>
+                <w:lang w:val="es-CR"/>
+              </w:rPr>
+              <w:t>1</w:t>
+            </w:r>
+          </w:p>
+        </w:tc>
+        <w:tc>
+          <w:tcPr>
+            <w:tcW w:w="1620" w:type="dxa"/>
+          </w:tcPr>
+          <w:p>
+            <w:pPr>
+              <w:jc w:val="center"/>
+              <w:rPr>
+                <w:rFonts w:ascii="Times New Roman" w:hAnsi="Times New Roman" w:cs="Times New Roman"/>
+                <w:lang w:val="es-CR"/>
+              </w:rPr>
+            </w:pPr>
+            <w:r>
+              <w:rPr>
+                <w:rFonts w:ascii="Times New Roman" w:hAnsi="Times New Roman" w:cs="Times New Roman"/>
+                <w:lang w:val="es-CR"/>
+              </w:rPr>
+              <w:t>23</w:t>
+            </w:r>
+          </w:p>
+        </w:tc>
+      </w:tr>
+      <w:tr>
+        <w:tc>
+          <w:tcPr>
+            <w:tcW w:w="1368" w:type="dxa"/>
+          </w:tcPr>
+          <w:p>
+            <w:pPr>
+              <w:rPr>
+                <w:rFonts w:ascii="Times New Roman" w:hAnsi="Times New Roman" w:cs="Times New Roman"/>
+                <w:lang w:val="es-CR"/>
+              </w:rPr>
+            </w:pPr>
+            <w:r>
+              <w:rPr>
+                <w:rFonts w:ascii="Times New Roman" w:hAnsi="Times New Roman" w:cs="Times New Roman"/>
+                <w:lang w:val="es-CR"/>
+              </w:rPr>
+              <w:t>01022</w:t>
+            </w:r>
+            <w:r>
+              <w:rPr>
+                <w:rFonts w:ascii="Times New Roman" w:hAnsi="Times New Roman" w:cs="Times New Roman"/>
+                <w:lang w:val="es-CR"/>
+              </w:rPr>
+              <w:t>2</w:t>
+            </w:r>
+          </w:p>
+        </w:tc>
+        <w:tc>
+          <w:tcPr>
+            <w:tcW w:w="1620" w:type="dxa"/>
+          </w:tcPr>
+          <w:p>
+            <w:pPr>
+              <w:jc w:val="center"/>
+              <w:rPr>
+                <w:rFonts w:ascii="Times New Roman" w:hAnsi="Times New Roman" w:cs="Times New Roman"/>
+                <w:lang w:val="es-CR"/>
+              </w:rPr>
+            </w:pPr>
+            <w:r>
+              <w:rPr>
+                <w:rFonts w:ascii="Times New Roman" w:hAnsi="Times New Roman" w:cs="Times New Roman"/>
+                <w:lang w:val="es-CR"/>
+              </w:rPr>
+              <w:t>24</w:t>
+            </w:r>
+          </w:p>
+        </w:tc>
+      </w:tr>
+      <w:tr>
+        <w:tc>
+          <w:tcPr>
+            <w:tcW w:w="1368" w:type="dxa"/>
+          </w:tcPr>
+          <w:p>
+            <w:pPr>
+              <w:rPr>
+                <w:rFonts w:ascii="Times New Roman" w:hAnsi="Times New Roman" w:cs="Times New Roman"/>
+                <w:lang w:val="es-CR"/>
+              </w:rPr>
+            </w:pPr>
+            <w:r>
+              <w:rPr>
+                <w:rFonts w:ascii="Times New Roman" w:hAnsi="Times New Roman" w:cs="Times New Roman"/>
+                <w:lang w:val="es-CR"/>
+              </w:rPr>
+              <w:t>01022</w:t>
+            </w:r>
+            <w:r>
+              <w:rPr>
+                <w:rFonts w:ascii="Times New Roman" w:hAnsi="Times New Roman" w:cs="Times New Roman"/>
+                <w:lang w:val="es-CR"/>
+              </w:rPr>
+              <w:t>3</w:t>
+            </w:r>
+          </w:p>
+        </w:tc>
+        <w:tc>
+          <w:tcPr>
+            <w:tcW w:w="1620" w:type="dxa"/>
+          </w:tcPr>
+          <w:p>
+            <w:pPr>
+              <w:jc w:val="center"/>
+              <w:rPr>
+                <w:rFonts w:ascii="Times New Roman" w:hAnsi="Times New Roman" w:cs="Times New Roman"/>
+                <w:lang w:val="es-CR"/>
+              </w:rPr>
+            </w:pPr>
+            <w:r>
+              <w:rPr>
+                <w:rFonts w:ascii="Times New Roman" w:hAnsi="Times New Roman" w:cs="Times New Roman"/>
+                <w:lang w:val="es-CR"/>
+              </w:rPr>
+              <w:t>25</w:t>
+            </w:r>
+          </w:p>
+        </w:tc>
+      </w:tr>
+      <w:tr>
+        <w:tc>
+          <w:tcPr>
+            <w:tcW w:w="1368" w:type="dxa"/>
+          </w:tcPr>
+          <w:p>
+            <w:pPr>
+              <w:rPr>
+                <w:rFonts w:ascii="Times New Roman" w:hAnsi="Times New Roman" w:cs="Times New Roman"/>
+                <w:lang w:val="es-CR"/>
+              </w:rPr>
+            </w:pPr>
+            <w:r>
+              <w:rPr>
+                <w:rFonts w:ascii="Times New Roman" w:hAnsi="Times New Roman" w:cs="Times New Roman"/>
+                <w:lang w:val="es-CR"/>
+              </w:rPr>
+              <w:t>01022</w:t>
+            </w:r>
+            <w:r>
+              <w:rPr>
+                <w:rFonts w:ascii="Times New Roman" w:hAnsi="Times New Roman" w:cs="Times New Roman"/>
+                <w:lang w:val="es-CR"/>
+              </w:rPr>
+              <w:t>4</w:t>
+            </w:r>
+          </w:p>
+        </w:tc>
+        <w:tc>
+          <w:tcPr>
+            <w:tcW w:w="1620" w:type="dxa"/>
+          </w:tcPr>
+          <w:p>
+            <w:pPr>
+              <w:jc w:val="center"/>
+              <w:rPr>
+                <w:rFonts w:ascii="Times New Roman" w:hAnsi="Times New Roman" w:cs="Times New Roman"/>
+                <w:lang w:val="es-CR"/>
+              </w:rPr>
+            </w:pPr>
+            <w:r>
+              <w:rPr>
+                <w:rFonts w:ascii="Times New Roman" w:hAnsi="Times New Roman" w:cs="Times New Roman"/>
+                <w:lang w:val="es-CR"/>
+              </w:rPr>
+              <w:t>26</w:t>
+            </w:r>
+          </w:p>
+        </w:tc>
+      </w:tr>
+      <w:tr>
+        <w:tc>
+          <w:tcPr>
+            <w:tcW w:w="1368" w:type="dxa"/>
+          </w:tcPr>
+          <w:p>
+            <w:pPr>
+              <w:rPr>
+                <w:rFonts w:ascii="Times New Roman" w:hAnsi="Times New Roman" w:cs="Times New Roman"/>
+                <w:lang w:val="es-CR"/>
+              </w:rPr>
+            </w:pPr>
+            <w:r>
+              <w:rPr>
+                <w:rFonts w:ascii="Times New Roman" w:hAnsi="Times New Roman" w:cs="Times New Roman"/>
+                <w:lang w:val="es-CR"/>
+              </w:rPr>
+              <w:t>01022</w:t>
+            </w:r>
+            <w:r>
+              <w:rPr>
+                <w:rFonts w:ascii="Times New Roman" w:hAnsi="Times New Roman" w:cs="Times New Roman"/>
+                <w:lang w:val="es-CR"/>
+              </w:rPr>
+              <w:t>5</w:t>
+            </w:r>
+          </w:p>
+        </w:tc>
+        <w:tc>
+          <w:tcPr>
+            <w:tcW w:w="1620" w:type="dxa"/>
+          </w:tcPr>
+          <w:p>
+            <w:pPr>
+              <w:jc w:val="center"/>
+              <w:rPr>
+                <w:rFonts w:ascii="Times New Roman" w:hAnsi="Times New Roman" w:cs="Times New Roman"/>
+                <w:lang w:val="es-CR"/>
+              </w:rPr>
+            </w:pPr>
+            <w:r>
+              <w:rPr>
+                <w:rFonts w:ascii="Times New Roman" w:hAnsi="Times New Roman" w:cs="Times New Roman"/>
+                <w:lang w:val="es-CR"/>
+              </w:rPr>
+              <w:t>27</w:t>
+            </w:r>
+          </w:p>
+        </w:tc>
+      </w:tr>
+      <w:tr>
+        <w:tc>
+          <w:tcPr>
+            <w:tcW w:w="1368" w:type="dxa"/>
+          </w:tcPr>
+          <w:p>
+            <w:pPr>
+              <w:rPr>
+                <w:rFonts w:ascii="Times New Roman" w:hAnsi="Times New Roman" w:cs="Times New Roman"/>
+                <w:lang w:val="es-CR"/>
+              </w:rPr>
+            </w:pPr>
+            <w:r>
+              <w:rPr>
+                <w:rFonts w:ascii="Times New Roman" w:hAnsi="Times New Roman" w:cs="Times New Roman"/>
+                <w:lang w:val="es-CR"/>
+              </w:rPr>
+              <w:t>01022</w:t>
+            </w:r>
+            <w:r>
+              <w:rPr>
+                <w:rFonts w:ascii="Times New Roman" w:hAnsi="Times New Roman" w:cs="Times New Roman"/>
+                <w:lang w:val="es-CR"/>
+              </w:rPr>
+              <w:t>6</w:t>
+            </w:r>
+          </w:p>
+        </w:tc>
+        <w:tc>
+          <w:tcPr>
+            <w:tcW w:w="1620" w:type="dxa"/>
+          </w:tcPr>
+          <w:p>
+            <w:pPr>
+              <w:jc w:val="center"/>
+              <w:rPr>
+                <w:rFonts w:ascii="Times New Roman" w:hAnsi="Times New Roman" w:cs="Times New Roman"/>
+                <w:lang w:val="es-CR"/>
+              </w:rPr>
+            </w:pPr>
+            <w:r>
+              <w:rPr>
+                <w:rFonts w:ascii="Times New Roman" w:hAnsi="Times New Roman" w:cs="Times New Roman"/>
+                <w:lang w:val="es-CR"/>
+              </w:rPr>
+              <w:t>28</w:t>
+            </w:r>
+          </w:p>
+        </w:tc>
+      </w:tr>
+      <w:tr>
+        <w:tc>
+          <w:tcPr>
+            <w:tcW w:w="1368" w:type="dxa"/>
+          </w:tcPr>
+          <w:p>
+            <w:pPr>
+              <w:rPr>
+                <w:rFonts w:ascii="Times New Roman" w:hAnsi="Times New Roman" w:cs="Times New Roman"/>
+                <w:lang w:val="es-CR"/>
+              </w:rPr>
+            </w:pPr>
+            <w:r>
+              <w:rPr>
+                <w:rFonts w:ascii="Times New Roman" w:hAnsi="Times New Roman" w:cs="Times New Roman"/>
+                <w:lang w:val="es-CR"/>
+              </w:rPr>
+              <w:t>01022</w:t>
+            </w:r>
+            <w:r>
+              <w:rPr>
+                <w:rFonts w:ascii="Times New Roman" w:hAnsi="Times New Roman" w:cs="Times New Roman"/>
+                <w:lang w:val="es-CR"/>
+              </w:rPr>
+              <w:t>7</w:t>
+            </w:r>
+          </w:p>
+        </w:tc>
+        <w:tc>
+          <w:tcPr>
+            <w:tcW w:w="1620" w:type="dxa"/>
+          </w:tcPr>
+          <w:p>
+            <w:pPr>
+              <w:jc w:val="center"/>
+              <w:rPr>
+                <w:rFonts w:ascii="Times New Roman" w:hAnsi="Times New Roman" w:cs="Times New Roman"/>
+                <w:lang w:val="es-CR"/>
+              </w:rPr>
+            </w:pPr>
+            <w:r>
+              <w:rPr>
+                <w:rFonts w:ascii="Times New Roman" w:hAnsi="Times New Roman" w:cs="Times New Roman"/>
+                <w:lang w:val="es-CR"/>
+              </w:rPr>
+              <w:t>29</w:t>
+            </w:r>
+          </w:p>
+        </w:tc>
+      </w:tr>
+      <w:tr>
+        <w:tc>
+          <w:tcPr>
+            <w:tcW w:w="1368" w:type="dxa"/>
+          </w:tcPr>
+          <w:p>
+            <w:pPr>
+              <w:rPr>
+                <w:rFonts w:ascii="Times New Roman" w:hAnsi="Times New Roman" w:cs="Times New Roman"/>
+                <w:lang w:val="es-CR"/>
+              </w:rPr>
+            </w:pPr>
+            <w:r>
+              <w:rPr>
+                <w:rFonts w:ascii="Times New Roman" w:hAnsi="Times New Roman" w:cs="Times New Roman"/>
+                <w:lang w:val="es-CR"/>
+              </w:rPr>
+              <w:t>01022</w:t>
+            </w:r>
+            <w:r>
+              <w:rPr>
+                <w:rFonts w:ascii="Times New Roman" w:hAnsi="Times New Roman" w:cs="Times New Roman"/>
+                <w:lang w:val="es-CR"/>
+              </w:rPr>
+              <w:t>8</w:t>
+            </w:r>
+          </w:p>
+        </w:tc>
+        <w:tc>
+          <w:tcPr>
+            <w:tcW w:w="1620" w:type="dxa"/>
+          </w:tcPr>
+          <w:p>
+            <w:pPr>
+              <w:jc w:val="center"/>
+              <w:rPr>
+                <w:rFonts w:ascii="Times New Roman" w:hAnsi="Times New Roman" w:cs="Times New Roman"/>
+                <w:lang w:val="es-CR"/>
+              </w:rPr>
+            </w:pPr>
+            <w:r>
+              <w:rPr>
+                <w:rFonts w:ascii="Times New Roman" w:hAnsi="Times New Roman" w:cs="Times New Roman"/>
+                <w:lang w:val="es-CR"/>
+              </w:rPr>
+              <w:t>30</w:t>
+            </w:r>
+          </w:p>
+        </w:tc>
+      </w:tr>
+      <w:tr>
+        <w:tc>
+          <w:tcPr>
+            <w:tcW w:w="1368" w:type="dxa"/>
+          </w:tcPr>
+          <w:p>
+            <w:pPr>
+              <w:rPr>
+                <w:rFonts w:ascii="Times New Roman" w:hAnsi="Times New Roman" w:cs="Times New Roman"/>
+                <w:lang w:val="es-CR"/>
+              </w:rPr>
+            </w:pPr>
+            <w:r>
+              <w:rPr>
+                <w:rFonts w:ascii="Times New Roman" w:hAnsi="Times New Roman" w:cs="Times New Roman"/>
+                <w:lang w:val="es-CR"/>
+              </w:rPr>
+              <w:t>01022</w:t>
+            </w:r>
+            <w:r>
+              <w:rPr>
+                <w:rFonts w:ascii="Times New Roman" w:hAnsi="Times New Roman" w:cs="Times New Roman"/>
+                <w:lang w:val="es-CR"/>
+              </w:rPr>
+              <w:t>9</w:t>
+            </w:r>
+          </w:p>
+        </w:tc>
+        <w:tc>
+          <w:tcPr>
+            <w:tcW w:w="1620" w:type="dxa"/>
+          </w:tcPr>
+          <w:p>
+            <w:pPr>
+              <w:jc w:val="center"/>
+              <w:rPr>
+                <w:rFonts w:ascii="Times New Roman" w:hAnsi="Times New Roman" w:cs="Times New Roman"/>
+                <w:lang w:val="es-CR"/>
+              </w:rPr>
+            </w:pPr>
+            <w:r>
+              <w:rPr>
+                <w:rFonts w:ascii="Times New Roman" w:hAnsi="Times New Roman" w:cs="Times New Roman"/>
+                <w:lang w:val="es-CR"/>
+              </w:rPr>
+              <w:t>32</w:t>
+            </w:r>
+          </w:p>
+        </w:tc>
+      </w:tr>
+      <w:tr>
+        <w:tc>
+          <w:tcPr>
+            <w:tcW w:w="1368" w:type="dxa"/>
+          </w:tcPr>
+          <w:p>
+            <w:pPr>
+              <w:rPr>
+                <w:rFonts w:ascii="Times New Roman" w:hAnsi="Times New Roman" w:cs="Times New Roman"/>
+                <w:lang w:val="es-CR"/>
+              </w:rPr>
+            </w:pPr>
+            <w:r>
+              <w:rPr>
+                <w:rFonts w:ascii="Times New Roman" w:hAnsi="Times New Roman" w:cs="Times New Roman"/>
+                <w:lang w:val="es-CR"/>
+              </w:rPr>
+              <w:t>010230</w:t>
+            </w:r>
+          </w:p>
+        </w:tc>
+        <w:tc>
+          <w:tcPr>
+            <w:tcW w:w="1620" w:type="dxa"/>
+          </w:tcPr>
+          <w:p>
+            <w:pPr>
+              <w:jc w:val="center"/>
+              <w:rPr>
+                <w:rFonts w:ascii="Times New Roman" w:hAnsi="Times New Roman" w:cs="Times New Roman"/>
+                <w:lang w:val="es-CR"/>
+              </w:rPr>
+            </w:pPr>
+            <w:r>
+              <w:rPr>
+                <w:rFonts w:ascii="Times New Roman" w:hAnsi="Times New Roman" w:cs="Times New Roman"/>
+                <w:lang w:val="es-CR"/>
+              </w:rPr>
+              <w:t>36</w:t>
+            </w:r>
+          </w:p>
+        </w:tc>
+      </w:tr>
+      <w:tr>
+        <w:tc>
+          <w:tcPr>
+            <w:tcW w:w="1368" w:type="dxa"/>
+          </w:tcPr>
+          <w:p>
+            <w:pPr>
+              <w:rPr>
+                <w:rFonts w:ascii="Times New Roman" w:hAnsi="Times New Roman" w:cs="Times New Roman"/>
+                <w:lang w:val="es-CR"/>
+              </w:rPr>
+            </w:pPr>
+            <w:r>
+              <w:rPr>
+                <w:rFonts w:ascii="Times New Roman" w:hAnsi="Times New Roman" w:cs="Times New Roman"/>
+                <w:lang w:val="es-CR"/>
+              </w:rPr>
+              <w:t>010231</w:t>
+            </w:r>
+          </w:p>
+        </w:tc>
+        <w:tc>
+          <w:tcPr>
+            <w:tcW w:w="1620" w:type="dxa"/>
+          </w:tcPr>
+          <w:p>
+            <w:pPr>
+              <w:jc w:val="center"/>
+              <w:rPr>
+                <w:rFonts w:ascii="Times New Roman" w:hAnsi="Times New Roman" w:cs="Times New Roman"/>
+                <w:lang w:val="es-CR"/>
+              </w:rPr>
+            </w:pPr>
+            <w:r>
+              <w:rPr>
+                <w:rFonts w:ascii="Times New Roman" w:hAnsi="Times New Roman" w:cs="Times New Roman"/>
+                <w:lang w:val="es-CR"/>
+              </w:rPr>
+              <w:t>41</w:t>
+            </w:r>
+          </w:p>
+        </w:tc>
+      </w:tr>
+      <w:tr>
+        <w:tc>
+          <w:tcPr>
+            <w:tcW w:w="1368" w:type="dxa"/>
+          </w:tcPr>
+          <w:p>
+            <w:pPr>
+              <w:rPr>
+                <w:rFonts w:ascii="Times New Roman" w:hAnsi="Times New Roman" w:cs="Times New Roman"/>
+                <w:lang w:val="es-CR"/>
+              </w:rPr>
+            </w:pPr>
+            <w:r>
+              <w:rPr>
+                <w:rFonts w:ascii="Times New Roman" w:hAnsi="Times New Roman" w:cs="Times New Roman"/>
+                <w:lang w:val="es-CR"/>
+              </w:rPr>
+              <w:t>010232</w:t>
+            </w:r>
+          </w:p>
+        </w:tc>
+        <w:tc>
+          <w:tcPr>
+            <w:tcW w:w="1620" w:type="dxa"/>
+          </w:tcPr>
+          <w:p>
+            <w:pPr>
+              <w:jc w:val="center"/>
+              <w:rPr>
+                <w:rFonts w:ascii="Times New Roman" w:hAnsi="Times New Roman" w:cs="Times New Roman"/>
+                <w:lang w:val="es-CR"/>
+              </w:rPr>
+            </w:pPr>
+            <w:r>
+              <w:rPr>
+                <w:rFonts w:ascii="Times New Roman" w:hAnsi="Times New Roman" w:cs="Times New Roman"/>
+                <w:lang w:val="es-CR"/>
+              </w:rPr>
+              <w:t>46</w:t>
+            </w:r>
+          </w:p>
+        </w:tc>
+      </w:tr>
+    </w:tbl>
     <w:p>
       <w:pPr>
         <w:rPr>
-          <w:sz w:val="40"/>
-          <w:szCs w:val="40"/>
+          <w:lang w:val="es-CR"/>
         </w:rPr>
       </w:pPr>
     </w:p>
@@ -999,13 +3008,13 @@
       </w:rPr>
     </w:lvl>
   </w:abstractNum>
-  <w:num w:numId="1" w16cid:durableId="977414365">
+  <w:num w:numId="1" w16cid:durableId="1091776867">
     <w:abstractNumId w:val="0"/>
   </w:num>
-  <w:num w:numId="2" w16cid:durableId="156267439">
+  <w:num w:numId="2" w16cid:durableId="760101678">
     <w:abstractNumId w:val="2"/>
   </w:num>
-  <w:num w:numId="3" w16cid:durableId="1118644871">
+  <w:num w:numId="3" w16cid:durableId="1711687587">
     <w:abstractNumId w:val="1"/>
   </w:num>
 </w:numbering>
@@ -1021,7 +3030,6 @@
         <w:sz w:val="24"/>
         <w:szCs w:val="24"/>
         <w:lang w:val="en-US" w:eastAsia="en-US" w:bidi="ar-SA"/>
-        <w14:ligatures w14:val="standardContextual"/>
       </w:rPr>
     </w:rPrDefault>
     <w:pPrDefault>
@@ -1411,12 +3419,13 @@
   <w:style w:type="paragraph" w:default="1" w:styleId="Normal">
     <w:name w:val="Normal"/>
     <w:qFormat/>
+    <w:rsid w:val="00410BAC"/>
   </w:style>
-  <w:style w:type="paragraph" w:styleId="Heading1">
+  <w:style w:type="paragraph" w:styleId="Titlu1">
     <w:name w:val="heading 1"/>
     <w:basedOn w:val="Normal"/>
     <w:next w:val="Normal"/>
-    <w:link w:val="Heading1Char"/>
+    <w:link w:val="Titlu1Caracter"/>
     <w:uiPriority w:val="9"/>
     <w:qFormat/>
     <w:rsid w:val="00E27186"/>
@@ -1433,11 +3442,11 @@
       <w:szCs w:val="40"/>
     </w:rPr>
   </w:style>
-  <w:style w:type="paragraph" w:styleId="Heading2">
+  <w:style w:type="paragraph" w:styleId="Titlu2">
     <w:name w:val="heading 2"/>
     <w:basedOn w:val="Normal"/>
     <w:next w:val="Normal"/>
-    <w:link w:val="Heading2Char"/>
+    <w:link w:val="Titlu2Caracter"/>
     <w:uiPriority w:val="9"/>
     <w:unhideWhenUsed/>
     <w:qFormat/>
@@ -1455,11 +3464,11 @@
       <w:szCs w:val="32"/>
     </w:rPr>
   </w:style>
-  <w:style w:type="paragraph" w:styleId="Heading3">
+  <w:style w:type="paragraph" w:styleId="Titlu3">
     <w:name w:val="heading 3"/>
     <w:basedOn w:val="Normal"/>
     <w:next w:val="Normal"/>
-    <w:link w:val="Heading3Char"/>
+    <w:link w:val="Titlu3Caracter"/>
     <w:uiPriority w:val="9"/>
     <w:unhideWhenUsed/>
     <w:qFormat/>
@@ -1477,11 +3486,11 @@
       <w:szCs w:val="28"/>
     </w:rPr>
   </w:style>
-  <w:style w:type="paragraph" w:styleId="Heading4">
+  <w:style w:type="paragraph" w:styleId="Titlu4">
     <w:name w:val="heading 4"/>
     <w:basedOn w:val="Normal"/>
     <w:next w:val="Normal"/>
-    <w:link w:val="Heading4Char"/>
+    <w:link w:val="Titlu4Caracter"/>
     <w:uiPriority w:val="9"/>
     <w:semiHidden/>
     <w:unhideWhenUsed/>
@@ -1500,11 +3509,11 @@
       <w:color w:val="0F4761" w:themeColor="accent1" w:themeShade="BF"/>
     </w:rPr>
   </w:style>
-  <w:style w:type="paragraph" w:styleId="Heading5">
+  <w:style w:type="paragraph" w:styleId="Titlu5">
     <w:name w:val="heading 5"/>
     <w:basedOn w:val="Normal"/>
     <w:next w:val="Normal"/>
-    <w:link w:val="Heading5Char"/>
+    <w:link w:val="Titlu5Caracter"/>
     <w:uiPriority w:val="9"/>
     <w:semiHidden/>
     <w:unhideWhenUsed/>
@@ -1521,11 +3530,11 @@
       <w:color w:val="0F4761" w:themeColor="accent1" w:themeShade="BF"/>
     </w:rPr>
   </w:style>
-  <w:style w:type="paragraph" w:styleId="Heading6">
+  <w:style w:type="paragraph" w:styleId="Titlu6">
     <w:name w:val="heading 6"/>
     <w:basedOn w:val="Normal"/>
     <w:next w:val="Normal"/>
-    <w:link w:val="Heading6Char"/>
+    <w:link w:val="Titlu6Caracter"/>
     <w:uiPriority w:val="9"/>
     <w:semiHidden/>
     <w:unhideWhenUsed/>
@@ -1544,11 +3553,11 @@
       <w:color w:val="595959" w:themeColor="text1" w:themeTint="A6"/>
     </w:rPr>
   </w:style>
-  <w:style w:type="paragraph" w:styleId="Heading7">
+  <w:style w:type="paragraph" w:styleId="Titlu7">
     <w:name w:val="heading 7"/>
     <w:basedOn w:val="Normal"/>
     <w:next w:val="Normal"/>
-    <w:link w:val="Heading7Char"/>
+    <w:link w:val="Titlu7Caracter"/>
     <w:uiPriority w:val="9"/>
     <w:semiHidden/>
     <w:unhideWhenUsed/>
@@ -1565,11 +3574,11 @@
       <w:color w:val="595959" w:themeColor="text1" w:themeTint="A6"/>
     </w:rPr>
   </w:style>
-  <w:style w:type="paragraph" w:styleId="Heading8">
+  <w:style w:type="paragraph" w:styleId="Titlu8">
     <w:name w:val="heading 8"/>
     <w:basedOn w:val="Normal"/>
     <w:next w:val="Normal"/>
-    <w:link w:val="Heading8Char"/>
+    <w:link w:val="Titlu8Caracter"/>
     <w:uiPriority w:val="9"/>
     <w:semiHidden/>
     <w:unhideWhenUsed/>
@@ -1588,11 +3597,11 @@
       <w:color w:val="272727" w:themeColor="text1" w:themeTint="D8"/>
     </w:rPr>
   </w:style>
-  <w:style w:type="paragraph" w:styleId="Heading9">
+  <w:style w:type="paragraph" w:styleId="Titlu9">
     <w:name w:val="heading 9"/>
     <w:basedOn w:val="Normal"/>
     <w:next w:val="Normal"/>
-    <w:link w:val="Heading9Char"/>
+    <w:link w:val="Titlu9Caracter"/>
     <w:uiPriority w:val="9"/>
     <w:semiHidden/>
     <w:unhideWhenUsed/>
@@ -1609,13 +3618,13 @@
       <w:color w:val="272727" w:themeColor="text1" w:themeTint="D8"/>
     </w:rPr>
   </w:style>
-  <w:style w:type="character" w:default="1" w:styleId="DefaultParagraphFont">
+  <w:style w:type="character" w:default="1" w:styleId="Fontdeparagrafimplicit">
     <w:name w:val="Default Paragraph Font"/>
     <w:uiPriority w:val="1"/>
     <w:semiHidden/>
     <w:unhideWhenUsed/>
   </w:style>
-  <w:style w:type="table" w:default="1" w:styleId="TableNormal">
+  <w:style w:type="table" w:default="1" w:styleId="TabelNormal">
     <w:name w:val="Normal Table"/>
     <w:uiPriority w:val="99"/>
     <w:semiHidden/>
@@ -1630,16 +3639,16 @@
       </w:tblCellMar>
     </w:tblPr>
   </w:style>
-  <w:style w:type="numbering" w:default="1" w:styleId="NoList">
+  <w:style w:type="numbering" w:default="1" w:styleId="FrListare">
     <w:name w:val="No List"/>
     <w:uiPriority w:val="99"/>
     <w:semiHidden/>
     <w:unhideWhenUsed/>
   </w:style>
-  <w:style w:type="character" w:customStyle="1" w:styleId="Heading1Char">
-    <w:name w:val="Heading 1 Char"/>
-    <w:basedOn w:val="DefaultParagraphFont"/>
-    <w:link w:val="Heading1"/>
+  <w:style w:type="character" w:customStyle="1" w:styleId="Titlu1Caracter">
+    <w:name w:val="Titlu 1 Caracter"/>
+    <w:basedOn w:val="Fontdeparagrafimplicit"/>
+    <w:link w:val="Titlu1"/>
     <w:uiPriority w:val="9"/>
     <w:rsid w:val="00E27186"/>
     <w:rPr>
@@ -1649,10 +3658,10 @@
       <w:szCs w:val="40"/>
     </w:rPr>
   </w:style>
-  <w:style w:type="character" w:customStyle="1" w:styleId="Heading2Char">
-    <w:name w:val="Heading 2 Char"/>
-    <w:basedOn w:val="DefaultParagraphFont"/>
-    <w:link w:val="Heading2"/>
+  <w:style w:type="character" w:customStyle="1" w:styleId="Titlu2Caracter">
+    <w:name w:val="Titlu 2 Caracter"/>
+    <w:basedOn w:val="Fontdeparagrafimplicit"/>
+    <w:link w:val="Titlu2"/>
     <w:uiPriority w:val="9"/>
     <w:rsid w:val="00E27186"/>
     <w:rPr>
@@ -1662,10 +3671,10 @@
       <w:szCs w:val="32"/>
     </w:rPr>
   </w:style>
-  <w:style w:type="character" w:customStyle="1" w:styleId="Heading3Char">
-    <w:name w:val="Heading 3 Char"/>
-    <w:basedOn w:val="DefaultParagraphFont"/>
-    <w:link w:val="Heading3"/>
+  <w:style w:type="character" w:customStyle="1" w:styleId="Titlu3Caracter">
+    <w:name w:val="Titlu 3 Caracter"/>
+    <w:basedOn w:val="Fontdeparagrafimplicit"/>
+    <w:link w:val="Titlu3"/>
     <w:uiPriority w:val="9"/>
     <w:rsid w:val="00E27186"/>
     <w:rPr>
@@ -1675,10 +3684,10 @@
       <w:szCs w:val="28"/>
     </w:rPr>
   </w:style>
-  <w:style w:type="character" w:customStyle="1" w:styleId="Heading4Char">
-    <w:name w:val="Heading 4 Char"/>
-    <w:basedOn w:val="DefaultParagraphFont"/>
-    <w:link w:val="Heading4"/>
+  <w:style w:type="character" w:customStyle="1" w:styleId="Titlu4Caracter">
+    <w:name w:val="Titlu 4 Caracter"/>
+    <w:basedOn w:val="Fontdeparagrafimplicit"/>
+    <w:link w:val="Titlu4"/>
     <w:uiPriority w:val="9"/>
     <w:semiHidden/>
     <w:rsid w:val="00E27186"/>
@@ -1689,10 +3698,10 @@
       <w:color w:val="0F4761" w:themeColor="accent1" w:themeShade="BF"/>
     </w:rPr>
   </w:style>
-  <w:style w:type="character" w:customStyle="1" w:styleId="Heading5Char">
-    <w:name w:val="Heading 5 Char"/>
-    <w:basedOn w:val="DefaultParagraphFont"/>
-    <w:link w:val="Heading5"/>
+  <w:style w:type="character" w:customStyle="1" w:styleId="Titlu5Caracter">
+    <w:name w:val="Titlu 5 Caracter"/>
+    <w:basedOn w:val="Fontdeparagrafimplicit"/>
+    <w:link w:val="Titlu5"/>
     <w:uiPriority w:val="9"/>
     <w:semiHidden/>
     <w:rsid w:val="00E27186"/>
@@ -1701,10 +3710,10 @@
       <w:color w:val="0F4761" w:themeColor="accent1" w:themeShade="BF"/>
     </w:rPr>
   </w:style>
-  <w:style w:type="character" w:customStyle="1" w:styleId="Heading6Char">
-    <w:name w:val="Heading 6 Char"/>
-    <w:basedOn w:val="DefaultParagraphFont"/>
-    <w:link w:val="Heading6"/>
+  <w:style w:type="character" w:customStyle="1" w:styleId="Titlu6Caracter">
+    <w:name w:val="Titlu 6 Caracter"/>
+    <w:basedOn w:val="Fontdeparagrafimplicit"/>
+    <w:link w:val="Titlu6"/>
     <w:uiPriority w:val="9"/>
     <w:semiHidden/>
     <w:rsid w:val="00E27186"/>
@@ -1715,10 +3724,10 @@
       <w:color w:val="595959" w:themeColor="text1" w:themeTint="A6"/>
     </w:rPr>
   </w:style>
-  <w:style w:type="character" w:customStyle="1" w:styleId="Heading7Char">
-    <w:name w:val="Heading 7 Char"/>
-    <w:basedOn w:val="DefaultParagraphFont"/>
-    <w:link w:val="Heading7"/>
+  <w:style w:type="character" w:customStyle="1" w:styleId="Titlu7Caracter">
+    <w:name w:val="Titlu 7 Caracter"/>
+    <w:basedOn w:val="Fontdeparagrafimplicit"/>
+    <w:link w:val="Titlu7"/>
     <w:uiPriority w:val="9"/>
     <w:semiHidden/>
     <w:rsid w:val="00E27186"/>
@@ -1727,10 +3736,10 @@
       <w:color w:val="595959" w:themeColor="text1" w:themeTint="A6"/>
     </w:rPr>
   </w:style>
-  <w:style w:type="character" w:customStyle="1" w:styleId="Heading8Char">
-    <w:name w:val="Heading 8 Char"/>
-    <w:basedOn w:val="DefaultParagraphFont"/>
-    <w:link w:val="Heading8"/>
+  <w:style w:type="character" w:customStyle="1" w:styleId="Titlu8Caracter">
+    <w:name w:val="Titlu 8 Caracter"/>
+    <w:basedOn w:val="Fontdeparagrafimplicit"/>
+    <w:link w:val="Titlu8"/>
     <w:uiPriority w:val="9"/>
     <w:semiHidden/>
     <w:rsid w:val="00E27186"/>
@@ -1741,10 +3750,10 @@
       <w:color w:val="272727" w:themeColor="text1" w:themeTint="D8"/>
     </w:rPr>
   </w:style>
-  <w:style w:type="character" w:customStyle="1" w:styleId="Heading9Char">
-    <w:name w:val="Heading 9 Char"/>
-    <w:basedOn w:val="DefaultParagraphFont"/>
-    <w:link w:val="Heading9"/>
+  <w:style w:type="character" w:customStyle="1" w:styleId="Titlu9Caracter">
+    <w:name w:val="Titlu 9 Caracter"/>
+    <w:basedOn w:val="Fontdeparagrafimplicit"/>
+    <w:link w:val="Titlu9"/>
     <w:uiPriority w:val="9"/>
     <w:semiHidden/>
     <w:rsid w:val="00E27186"/>
@@ -1753,11 +3762,11 @@
       <w:color w:val="272727" w:themeColor="text1" w:themeTint="D8"/>
     </w:rPr>
   </w:style>
-  <w:style w:type="paragraph" w:styleId="Title">
+  <w:style w:type="paragraph" w:styleId="Titlu">
     <w:name w:val="Title"/>
     <w:basedOn w:val="Normal"/>
     <w:next w:val="Normal"/>
-    <w:link w:val="TitleChar"/>
+    <w:link w:val="TitluCaracter"/>
     <w:uiPriority w:val="10"/>
     <w:qFormat/>
     <w:rsid w:val="00E27186"/>
@@ -1773,10 +3782,10 @@
       <w:szCs w:val="56"/>
     </w:rPr>
   </w:style>
-  <w:style w:type="character" w:customStyle="1" w:styleId="TitleChar">
-    <w:name w:val="Title Char"/>
-    <w:basedOn w:val="DefaultParagraphFont"/>
-    <w:link w:val="Title"/>
+  <w:style w:type="character" w:customStyle="1" w:styleId="TitluCaracter">
+    <w:name w:val="Titlu Caracter"/>
+    <w:basedOn w:val="Fontdeparagrafimplicit"/>
+    <w:link w:val="Titlu"/>
     <w:uiPriority w:val="10"/>
     <w:rsid w:val="00E27186"/>
     <w:rPr>
@@ -1787,11 +3796,11 @@
       <w:szCs w:val="56"/>
     </w:rPr>
   </w:style>
-  <w:style w:type="paragraph" w:styleId="Subtitle">
+  <w:style w:type="paragraph" w:styleId="Subtitlu">
     <w:name w:val="Subtitle"/>
     <w:basedOn w:val="Normal"/>
     <w:next w:val="Normal"/>
-    <w:link w:val="SubtitleChar"/>
+    <w:link w:val="SubtitluCaracter"/>
     <w:uiPriority w:val="11"/>
     <w:qFormat/>
     <w:rsid w:val="00E27186"/>
@@ -1808,10 +3817,10 @@
       <w:szCs w:val="28"/>
     </w:rPr>
   </w:style>
-  <w:style w:type="character" w:customStyle="1" w:styleId="SubtitleChar">
-    <w:name w:val="Subtitle Char"/>
-    <w:basedOn w:val="DefaultParagraphFont"/>
-    <w:link w:val="Subtitle"/>
+  <w:style w:type="character" w:customStyle="1" w:styleId="SubtitluCaracter">
+    <w:name w:val="Subtitlu Caracter"/>
+    <w:basedOn w:val="Fontdeparagrafimplicit"/>
+    <w:link w:val="Subtitlu"/>
     <w:uiPriority w:val="11"/>
     <w:rsid w:val="00E27186"/>
     <w:rPr>
@@ -1822,11 +3831,11 @@
       <w:szCs w:val="28"/>
     </w:rPr>
   </w:style>
-  <w:style w:type="paragraph" w:styleId="Quote">
+  <w:style w:type="paragraph" w:styleId="Citat">
     <w:name w:val="Quote"/>
     <w:basedOn w:val="Normal"/>
     <w:next w:val="Normal"/>
-    <w:link w:val="QuoteChar"/>
+    <w:link w:val="CitatCaracter"/>
     <w:uiPriority w:val="29"/>
     <w:qFormat/>
     <w:rsid w:val="00E27186"/>
@@ -1840,10 +3849,10 @@
       <w:color w:val="404040" w:themeColor="text1" w:themeTint="BF"/>
     </w:rPr>
   </w:style>
-  <w:style w:type="character" w:customStyle="1" w:styleId="QuoteChar">
-    <w:name w:val="Quote Char"/>
-    <w:basedOn w:val="DefaultParagraphFont"/>
-    <w:link w:val="Quote"/>
+  <w:style w:type="character" w:customStyle="1" w:styleId="CitatCaracter">
+    <w:name w:val="Citat Caracter"/>
+    <w:basedOn w:val="Fontdeparagrafimplicit"/>
+    <w:link w:val="Citat"/>
     <w:uiPriority w:val="29"/>
     <w:rsid w:val="00E27186"/>
     <w:rPr>
@@ -1852,7 +3861,7 @@
       <w:color w:val="404040" w:themeColor="text1" w:themeTint="BF"/>
     </w:rPr>
   </w:style>
-  <w:style w:type="paragraph" w:styleId="ListParagraph">
+  <w:style w:type="paragraph" w:styleId="Listparagraf">
     <w:name w:val="List Paragraph"/>
     <w:basedOn w:val="Normal"/>
     <w:uiPriority w:val="34"/>
@@ -1863,9 +3872,9 @@
       <w:contextualSpacing/>
     </w:pPr>
   </w:style>
-  <w:style w:type="character" w:styleId="IntenseEmphasis">
+  <w:style w:type="character" w:styleId="Accentuareintens">
     <w:name w:val="Intense Emphasis"/>
-    <w:basedOn w:val="DefaultParagraphFont"/>
+    <w:basedOn w:val="Fontdeparagrafimplicit"/>
     <w:uiPriority w:val="21"/>
     <w:qFormat/>
     <w:rsid w:val="00E27186"/>
@@ -1875,11 +3884,11 @@
       <w:color w:val="0F4761" w:themeColor="accent1" w:themeShade="BF"/>
     </w:rPr>
   </w:style>
-  <w:style w:type="paragraph" w:styleId="IntenseQuote">
+  <w:style w:type="paragraph" w:styleId="Citatintens">
     <w:name w:val="Intense Quote"/>
     <w:basedOn w:val="Normal"/>
     <w:next w:val="Normal"/>
-    <w:link w:val="IntenseQuoteChar"/>
+    <w:link w:val="CitatintensCaracter"/>
     <w:uiPriority w:val="30"/>
     <w:qFormat/>
     <w:rsid w:val="00E27186"/>
@@ -1898,10 +3907,10 @@
       <w:color w:val="0F4761" w:themeColor="accent1" w:themeShade="BF"/>
     </w:rPr>
   </w:style>
-  <w:style w:type="character" w:customStyle="1" w:styleId="IntenseQuoteChar">
-    <w:name w:val="Intense Quote Char"/>
-    <w:basedOn w:val="DefaultParagraphFont"/>
-    <w:link w:val="IntenseQuote"/>
+  <w:style w:type="character" w:customStyle="1" w:styleId="CitatintensCaracter">
+    <w:name w:val="Citat intens Caracter"/>
+    <w:basedOn w:val="Fontdeparagrafimplicit"/>
+    <w:link w:val="Citatintens"/>
     <w:uiPriority w:val="30"/>
     <w:rsid w:val="00E27186"/>
     <w:rPr>
@@ -1910,9 +3919,9 @@
       <w:color w:val="0F4761" w:themeColor="accent1" w:themeShade="BF"/>
     </w:rPr>
   </w:style>
-  <w:style w:type="character" w:styleId="IntenseReference">
+  <w:style w:type="character" w:styleId="Referireintens">
     <w:name w:val="Intense Reference"/>
-    <w:basedOn w:val="DefaultParagraphFont"/>
+    <w:basedOn w:val="Fontdeparagrafimplicit"/>
     <w:uiPriority w:val="32"/>
     <w:qFormat/>
     <w:rsid w:val="00E27186"/>
@@ -1923,6 +3932,55 @@
       <w:color w:val="0F4761" w:themeColor="accent1" w:themeShade="BF"/>
       <w:spacing w:val="5"/>
     </w:rPr>
+  </w:style>
+  <w:style w:type="paragraph" w:styleId="TextnBalon">
+    <w:name w:val="Balloon Text"/>
+    <w:basedOn w:val="Normal"/>
+    <w:link w:val="TextnBalonCaracter"/>
+    <w:uiPriority w:val="99"/>
+    <w:semiHidden/>
+    <w:unhideWhenUsed/>
+    <w:rsid w:val="00444A48"/>
+    <w:pPr>
+      <w:spacing w:after="0" w:line="240" w:lineRule="auto"/>
+    </w:pPr>
+    <w:rPr>
+      <w:rFonts w:ascii="Tahoma" w:hAnsi="Tahoma" w:cs="Tahoma"/>
+      <w:sz w:val="16"/>
+      <w:szCs w:val="16"/>
+    </w:rPr>
+  </w:style>
+  <w:style w:type="character" w:customStyle="1" w:styleId="TextnBalonCaracter">
+    <w:name w:val="Text în Balon Caracter"/>
+    <w:basedOn w:val="Fontdeparagrafimplicit"/>
+    <w:link w:val="TextnBalon"/>
+    <w:uiPriority w:val="99"/>
+    <w:semiHidden/>
+    <w:rsid w:val="00444A48"/>
+    <w:rPr>
+      <w:rFonts w:ascii="Tahoma" w:hAnsi="Tahoma" w:cs="Tahoma"/>
+      <w:sz w:val="16"/>
+      <w:szCs w:val="16"/>
+    </w:rPr>
+  </w:style>
+  <w:style w:type="table" w:styleId="Tabelgril">
+    <w:name w:val="Table Grid"/>
+    <w:basedOn w:val="TabelNormal"/>
+    <w:uiPriority w:val="39"/>
+    <w:rsid w:val="007206F0"/>
+    <w:pPr>
+      <w:spacing w:after="0" w:line="240" w:lineRule="auto"/>
+    </w:pPr>
+    <w:tblPr>
+      <w:tblBorders>
+        <w:top w:val="single" w:sz="4" w:space="0" w:color="auto"/>
+        <w:left w:val="single" w:sz="4" w:space="0" w:color="auto"/>
+        <w:bottom w:val="single" w:sz="4" w:space="0" w:color="auto"/>
+        <w:right w:val="single" w:sz="4" w:space="0" w:color="auto"/>
+        <w:insideH w:val="single" w:sz="4" w:space="0" w:color="auto"/>
+        <w:insideV w:val="single" w:sz="4" w:space="0" w:color="auto"/>
+      </w:tblBorders>
+    </w:tblPr>
   </w:style>
 </w:styles>
 </file>
@@ -1970,7 +4028,7 @@
     </a:clrScheme>
     <a:fontScheme name="Office">
       <a:majorFont>
-        <a:latin typeface="Aptos Display" panose="02110004020202020204"/>
+        <a:latin typeface="Aptos Display"/>
         <a:ea typeface=""/>
         <a:cs typeface=""/>
         <a:font script="Jpan" typeface="游ゴシック Light"/>
@@ -2022,7 +4080,7 @@
         <a:font script="Tfng" typeface="Ebrima"/>
       </a:majorFont>
       <a:minorFont>
-        <a:latin typeface="Aptos" panose="02110004020202020204"/>
+        <a:latin typeface="Aptos"/>
         <a:ea typeface=""/>
         <a:cs typeface=""/>
         <a:font script="Jpan" typeface="游ゴシック"/>
